--- a/App/Templates/purchase_order_form.docx
+++ b/App/Templates/purchase_order_form.docx
@@ -16,20 +16,636 @@
           <w:lang w:eastAsia="ar-SA"/>
         </w:rPr>
       </w:pPr>
+      <w:r>
+        <w:rPr>
+          <w:rFonts w:ascii="Times New Roman" w:eastAsia="Times New Roman" w:hAnsi="Times New Roman" w:cs="Traditional Arabic"/>
+          <w:b/>
+          <w:bCs/>
+          <w:color w:val="000000"/>
+          <w:sz w:val="28"/>
+          <w:szCs w:val="30"/>
+          <w:rtl/>
+          <w:lang w:eastAsia="ar-SA"/>
+        </w:rPr>
+        <w:t>إقرار بإرادة شراء/ استئجار حقيقي للعقار</w:t>
+      </w:r>
+    </w:p>
+    <w:p>
+      <w:pPr>
+        <w:bidi/>
+        <w:rPr>
+          <w:rFonts w:ascii="Times New Roman" w:eastAsia="Times New Roman" w:hAnsi="Times New Roman" w:cs="Traditional Arabic"/>
+          <w:color w:val="000000"/>
+          <w:sz w:val="28"/>
+          <w:szCs w:val="30"/>
+          <w:lang w:eastAsia="ar-SA"/>
+        </w:rPr>
+      </w:pPr>
+      <w:r>
+        <w:rPr>
+          <w:rFonts w:ascii="Times New Roman" w:eastAsia="Times New Roman" w:hAnsi="Times New Roman" w:cs="Traditional Arabic" w:hint="cs"/>
+          <w:color w:val="000000"/>
+          <w:sz w:val="28"/>
+          <w:szCs w:val="30"/>
+          <w:rtl/>
+          <w:lang w:eastAsia="ar-SA"/>
+        </w:rPr>
+        <w:t>أنا:</w:t>
+      </w:r>
+      <w:r>
+        <w:rPr>
+          <w:rFonts w:ascii="Times New Roman" w:eastAsia="Times New Roman" w:hAnsi="Times New Roman" w:cs="Traditional Arabic"/>
+          <w:color w:val="000000"/>
+          <w:sz w:val="28"/>
+          <w:szCs w:val="30"/>
+          <w:rtl/>
+          <w:lang w:eastAsia="ar-SA"/>
+        </w:rPr>
+        <w:t xml:space="preserve"> </w:t>
+      </w:r>
+      <w:r>
+        <w:rPr>
+          <w:rFonts w:ascii="Times New Roman" w:eastAsia="Times New Roman" w:hAnsi="Times New Roman" w:cs="Traditional Arabic"/>
+          <w:color w:val="000000"/>
+          <w:sz w:val="28"/>
+          <w:szCs w:val="30"/>
+          <w:lang w:eastAsia="ar-SA"/>
+        </w:rPr>
+        <w:tab/>
+      </w:r>
+      <w:r>
+        <w:rPr>
+          <w:rFonts w:ascii="Times New Roman" w:eastAsia="Times New Roman" w:hAnsi="Times New Roman" w:cs="Traditional Arabic"/>
+          <w:color w:val="000000"/>
+          <w:sz w:val="28"/>
+          <w:szCs w:val="30"/>
+          <w:rtl/>
+          <w:lang w:eastAsia="ar-SA"/>
+        </w:rPr>
+        <w:t xml:space="preserve">.......................الموقع </w:t>
+      </w:r>
+      <w:r>
+        <w:rPr>
+          <w:rFonts w:ascii="Times New Roman" w:eastAsia="Times New Roman" w:hAnsi="Times New Roman" w:cs="Traditional Arabic" w:hint="cs"/>
+          <w:color w:val="000000"/>
+          <w:sz w:val="28"/>
+          <w:szCs w:val="30"/>
+          <w:rtl/>
+          <w:lang w:eastAsia="ar-SA"/>
+        </w:rPr>
+        <w:t>أدناه،</w:t>
+      </w:r>
+      <w:r>
+        <w:rPr>
+          <w:rFonts w:ascii="Times New Roman" w:eastAsia="Times New Roman" w:hAnsi="Times New Roman" w:cs="Traditional Arabic"/>
+          <w:color w:val="000000"/>
+          <w:sz w:val="28"/>
+          <w:szCs w:val="30"/>
+          <w:rtl/>
+          <w:lang w:eastAsia="ar-SA"/>
+        </w:rPr>
+        <w:t xml:space="preserve"> والمتقدم بطلب شراء / إستئجار عقار عن</w:t>
+      </w:r>
+      <w:r>
+        <w:rPr>
+          <w:rFonts w:ascii="Times New Roman" w:eastAsia="Times New Roman" w:hAnsi="Times New Roman" w:cs="Traditional Arabic"/>
+          <w:color w:val="000000"/>
+          <w:sz w:val="28"/>
+          <w:szCs w:val="30"/>
+          <w:lang w:eastAsia="ar-SA"/>
+        </w:rPr>
+        <w:t xml:space="preserve"> </w:t>
+      </w:r>
+      <w:r>
+        <w:rPr>
+          <w:rFonts w:ascii="Times New Roman" w:eastAsia="Times New Roman" w:hAnsi="Times New Roman" w:cs="Traditional Arabic"/>
+          <w:color w:val="000000"/>
+          <w:sz w:val="28"/>
+          <w:szCs w:val="30"/>
+          <w:rtl/>
+          <w:lang w:eastAsia="ar-SA"/>
+        </w:rPr>
+        <w:t xml:space="preserve">طريق المصرف ; </w:t>
+      </w:r>
+      <w:r>
+        <w:rPr>
+          <w:rFonts w:ascii="Times New Roman" w:eastAsia="Times New Roman" w:hAnsi="Times New Roman" w:cs="Traditional Arabic" w:hint="cs"/>
+          <w:color w:val="000000"/>
+          <w:sz w:val="28"/>
+          <w:szCs w:val="30"/>
+          <w:rtl/>
+          <w:lang w:eastAsia="ar-SA"/>
+        </w:rPr>
+        <w:t>وهو العقار المملوك</w:t>
+      </w:r>
+      <w:r>
+        <w:rPr>
+          <w:rFonts w:ascii="Times New Roman" w:eastAsia="Times New Roman" w:hAnsi="Times New Roman" w:cs="Traditional Arabic"/>
+          <w:color w:val="000000"/>
+          <w:sz w:val="28"/>
+          <w:szCs w:val="30"/>
+          <w:rtl/>
+          <w:lang w:eastAsia="ar-SA"/>
+        </w:rPr>
+        <w:t xml:space="preserve"> للمكرم</w:t>
+      </w:r>
+      <w:r>
+        <w:rPr>
+          <w:rFonts w:ascii="Times New Roman" w:eastAsia="Times New Roman" w:hAnsi="Times New Roman" w:cs="Traditional Arabic"/>
+          <w:color w:val="000000"/>
+          <w:sz w:val="28"/>
+          <w:szCs w:val="30"/>
+          <w:lang w:eastAsia="ar-SA"/>
+        </w:rPr>
+        <w:t xml:space="preserve"> ……</w:t>
+      </w:r>
+      <w:r>
+        <w:rPr>
+          <w:rFonts w:ascii="Times New Roman" w:eastAsia="Times New Roman" w:hAnsi="Times New Roman" w:cs="Traditional Arabic"/>
+          <w:color w:val="000000"/>
+          <w:sz w:val="28"/>
+          <w:szCs w:val="30"/>
+          <w:lang w:eastAsia="ar-SA"/>
+        </w:rPr>
+        <w:t>....................:</w:t>
+      </w:r>
+      <w:r>
+        <w:rPr>
+          <w:rFonts w:ascii="Times New Roman" w:eastAsia="Times New Roman" w:hAnsi="Times New Roman" w:cs="Traditional Arabic"/>
+          <w:color w:val="000000"/>
+          <w:sz w:val="28"/>
+          <w:szCs w:val="30"/>
+          <w:lang w:eastAsia="ar-SA"/>
+        </w:rPr>
+        <w:t xml:space="preserve"> </w:t>
+      </w:r>
+      <w:r>
+        <w:rPr>
+          <w:rFonts w:ascii="Times New Roman" w:eastAsia="Times New Roman" w:hAnsi="Times New Roman" w:cs="Traditional Arabic"/>
+          <w:color w:val="000000"/>
+          <w:sz w:val="28"/>
+          <w:szCs w:val="30"/>
+          <w:rtl/>
+          <w:lang w:eastAsia="ar-SA"/>
+        </w:rPr>
+        <w:t>بالصك رقم</w:t>
+      </w:r>
+      <w:r>
+        <w:rPr>
+          <w:rFonts w:ascii="Times New Roman" w:eastAsia="Times New Roman" w:hAnsi="Times New Roman" w:cs="Traditional Arabic"/>
+          <w:color w:val="000000"/>
+          <w:sz w:val="28"/>
+          <w:szCs w:val="30"/>
+          <w:lang w:eastAsia="ar-SA"/>
+        </w:rPr>
+        <w:t>.................................</w:t>
+      </w:r>
+      <w:r>
+        <w:rPr>
+          <w:rFonts w:ascii="Times New Roman" w:eastAsia="Times New Roman" w:hAnsi="Times New Roman" w:cs="Traditional Arabic"/>
+          <w:color w:val="000000"/>
+          <w:sz w:val="28"/>
+          <w:szCs w:val="30"/>
+          <w:lang w:eastAsia="ar-SA"/>
+        </w:rPr>
+        <w:t>:</w:t>
+      </w:r>
+    </w:p>
+    <w:p>
+      <w:pPr>
+        <w:bidi/>
+        <w:rPr>
+          <w:rFonts w:ascii="Times New Roman" w:eastAsia="Times New Roman" w:hAnsi="Times New Roman" w:cs="Traditional Arabic"/>
+          <w:color w:val="000000"/>
+          <w:sz w:val="28"/>
+          <w:szCs w:val="30"/>
+          <w:lang w:eastAsia="ar-SA"/>
+        </w:rPr>
+      </w:pPr>
+      <w:r>
+        <w:rPr>
+          <w:rFonts w:ascii="Times New Roman" w:eastAsia="Times New Roman" w:hAnsi="Times New Roman" w:cs="Traditional Arabic"/>
+          <w:color w:val="000000"/>
+          <w:sz w:val="28"/>
+          <w:szCs w:val="30"/>
+          <w:rtl/>
+          <w:lang w:eastAsia="ar-SA"/>
+        </w:rPr>
+        <w:t xml:space="preserve">نظراً </w:t>
+      </w:r>
+      <w:r>
+        <w:rPr>
+          <w:rFonts w:ascii="Times New Roman" w:eastAsia="Times New Roman" w:hAnsi="Times New Roman" w:cs="Traditional Arabic" w:hint="cs"/>
+          <w:color w:val="000000"/>
+          <w:sz w:val="28"/>
+          <w:szCs w:val="30"/>
+          <w:rtl/>
+          <w:lang w:eastAsia="ar-SA"/>
+        </w:rPr>
+        <w:t>لوجود</w:t>
+      </w:r>
+      <w:r>
+        <w:rPr>
+          <w:rFonts w:ascii="Times New Roman" w:eastAsia="Times New Roman" w:hAnsi="Times New Roman" w:cs="Traditional Arabic"/>
+          <w:color w:val="000000"/>
+          <w:sz w:val="28"/>
+          <w:szCs w:val="30"/>
+          <w:lang w:eastAsia="ar-SA"/>
+        </w:rPr>
+        <w:t>:</w:t>
+      </w:r>
+      <w:r>
+        <w:rPr>
+          <w:rFonts w:ascii="Times New Roman" w:eastAsia="Times New Roman" w:hAnsi="Times New Roman" w:cs="Traditional Arabic"/>
+          <w:color w:val="000000"/>
+          <w:sz w:val="28"/>
+          <w:szCs w:val="30"/>
+          <w:lang w:eastAsia="ar-SA"/>
+        </w:rPr>
+        <w:tab/>
+      </w:r>
+      <w:r>
+        <w:rPr>
+          <w:rFonts w:ascii="Times New Roman" w:eastAsia="Times New Roman" w:hAnsi="Times New Roman" w:cs="Traditional Arabic"/>
+          <w:color w:val="000000"/>
+          <w:sz w:val="28"/>
+          <w:szCs w:val="30"/>
+          <w:lang w:eastAsia="ar-SA"/>
+        </w:rPr>
+        <w:tab/>
+      </w:r>
+      <w:r>
+        <w:rPr>
+          <w:rFonts w:ascii="Times New Roman" w:eastAsia="Times New Roman" w:hAnsi="Times New Roman" w:cs="Traditional Arabic"/>
+          <w:color w:val="000000"/>
+          <w:sz w:val="28"/>
+          <w:szCs w:val="30"/>
+          <w:lang w:eastAsia="ar-SA"/>
+        </w:rPr>
+        <w:tab/>
+      </w:r>
+      <w:r>
+        <w:rPr>
+          <w:rFonts w:ascii="Times New Roman" w:eastAsia="Times New Roman" w:hAnsi="Times New Roman" w:cs="Traditional Arabic"/>
+          <w:color w:val="000000"/>
+          <w:sz w:val="28"/>
+          <w:szCs w:val="30"/>
+          <w:lang w:eastAsia="ar-SA"/>
+        </w:rPr>
+        <w:tab/>
+      </w:r>
+      <w:r>
+        <w:rPr>
+          <w:rFonts w:ascii="Times New Roman" w:eastAsia="Times New Roman" w:hAnsi="Times New Roman" w:cs="Traditional Arabic"/>
+          <w:color w:val="000000"/>
+          <w:sz w:val="28"/>
+          <w:szCs w:val="30"/>
+          <w:lang w:eastAsia="ar-SA"/>
+        </w:rPr>
+        <w:tab/>
+      </w:r>
+      <w:r>
+        <w:rPr>
+          <w:rFonts w:ascii="Times New Roman" w:eastAsia="Times New Roman" w:hAnsi="Times New Roman" w:cs="Traditional Arabic"/>
+          <w:color w:val="000000"/>
+          <w:sz w:val="28"/>
+          <w:szCs w:val="30"/>
+          <w:lang w:eastAsia="ar-SA"/>
+        </w:rPr>
+        <w:tab/>
+      </w:r>
+      <w:r>
+        <w:rPr>
+          <w:rFonts w:ascii="Times New Roman" w:eastAsia="Times New Roman" w:hAnsi="Times New Roman" w:cs="Traditional Arabic"/>
+          <w:color w:val="000000"/>
+          <w:sz w:val="28"/>
+          <w:szCs w:val="30"/>
+          <w:lang w:eastAsia="ar-SA"/>
+        </w:rPr>
+        <w:tab/>
+      </w:r>
+    </w:p>
+    <w:p>
+      <w:pPr>
+        <w:bidi/>
+        <w:rPr>
+          <w:rFonts w:ascii="Times New Roman" w:eastAsia="Times New Roman" w:hAnsi="Times New Roman" w:cs="Traditional Arabic"/>
+          <w:color w:val="000000"/>
+          <w:sz w:val="28"/>
+          <w:szCs w:val="30"/>
+          <w:lang w:eastAsia="ar-SA"/>
+        </w:rPr>
+      </w:pPr>
+      <w:r>
+        <w:rPr>
+          <w:rFonts w:ascii="Times New Roman" w:eastAsia="Times New Roman" w:hAnsi="Times New Roman" w:cs="Traditional Arabic"/>
+          <w:color w:val="000000"/>
+          <w:sz w:val="28"/>
+          <w:szCs w:val="30"/>
+          <w:lang w:eastAsia="ar-SA"/>
+        </w:rPr>
+        <w:tab/>
+      </w:r>
+      <w:r>
+        <w:rPr>
+          <w:rFonts w:ascii="Times New Roman" w:eastAsia="Times New Roman" w:hAnsi="Times New Roman" w:cs="Traditional Arabic"/>
+          <w:color w:val="000000"/>
+          <w:sz w:val="28"/>
+          <w:szCs w:val="30"/>
+          <w:lang w:eastAsia="ar-SA"/>
+        </w:rPr>
+        <w:t>{</w:t>
+      </w:r>
+      <w:proofErr w:type="gramStart"/>
+      <w:r>
+        <w:rPr>
+          <w:rFonts w:ascii="Times New Roman" w:eastAsia="Times New Roman" w:hAnsi="Times New Roman" w:cs="Traditional Arabic"/>
+          <w:color w:val="000000"/>
+          <w:sz w:val="28"/>
+          <w:szCs w:val="30"/>
+          <w:lang w:eastAsia="ar-SA"/>
+        </w:rPr>
+        <w:t>discrepancy</w:t>
+      </w:r>
+      <w:proofErr w:type="gramEnd"/>
+      <w:r>
+        <w:rPr>
+          <w:rFonts w:ascii="Times New Roman" w:eastAsia="Times New Roman" w:hAnsi="Times New Roman" w:cs="Traditional Arabic"/>
+          <w:color w:val="000000"/>
+          <w:sz w:val="28"/>
+          <w:szCs w:val="30"/>
+          <w:lang w:eastAsia="ar-SA"/>
+        </w:rPr>
+        <w:t>}</w:t>
+      </w:r>
+      <w:r>
+        <w:rPr>
+          <w:rFonts w:ascii="Times New Roman" w:eastAsia="Times New Roman" w:hAnsi="Times New Roman" w:cs="Traditional Arabic"/>
+          <w:color w:val="000000"/>
+          <w:sz w:val="28"/>
+          <w:szCs w:val="30"/>
+          <w:lang w:eastAsia="ar-SA"/>
+        </w:rPr>
+        <w:tab/>
+      </w:r>
+      <w:r>
+        <w:rPr>
+          <w:rFonts w:ascii="Times New Roman" w:eastAsia="Times New Roman" w:hAnsi="Times New Roman" w:cs="Traditional Arabic"/>
+          <w:color w:val="000000"/>
+          <w:sz w:val="28"/>
+          <w:szCs w:val="30"/>
+          <w:rtl/>
+          <w:lang w:eastAsia="ar-SA"/>
+        </w:rPr>
+        <w:t>تفاوت بين سعر التقييم و سعر البيع في العقار بأكثر من</w:t>
+      </w:r>
+      <w:r>
+        <w:rPr>
+          <w:rFonts w:ascii="Times New Roman" w:eastAsia="Times New Roman" w:hAnsi="Times New Roman" w:cs="Traditional Arabic"/>
+          <w:color w:val="000000"/>
+          <w:sz w:val="28"/>
+          <w:szCs w:val="30"/>
+          <w:lang w:eastAsia="ar-SA"/>
+        </w:rPr>
+        <w:t xml:space="preserve"> (20%)</w:t>
+      </w:r>
+      <w:r>
+        <w:rPr>
+          <w:rFonts w:ascii="Times New Roman" w:eastAsia="Times New Roman" w:hAnsi="Times New Roman" w:cs="Traditional Arabic"/>
+          <w:color w:val="000000"/>
+          <w:sz w:val="28"/>
+          <w:szCs w:val="30"/>
+          <w:lang w:eastAsia="ar-SA"/>
+        </w:rPr>
+        <w:tab/>
+      </w:r>
+      <w:r>
+        <w:rPr>
+          <w:rFonts w:ascii="Times New Roman" w:eastAsia="Times New Roman" w:hAnsi="Times New Roman" w:cs="Traditional Arabic"/>
+          <w:color w:val="000000"/>
+          <w:sz w:val="28"/>
+          <w:szCs w:val="30"/>
+          <w:lang w:eastAsia="ar-SA"/>
+        </w:rPr>
+        <w:tab/>
+      </w:r>
+      <w:r>
+        <w:rPr>
+          <w:rFonts w:ascii="Times New Roman" w:eastAsia="Times New Roman" w:hAnsi="Times New Roman" w:cs="Traditional Arabic"/>
+          <w:color w:val="000000"/>
+          <w:sz w:val="28"/>
+          <w:szCs w:val="30"/>
+          <w:lang w:eastAsia="ar-SA"/>
+        </w:rPr>
+        <w:tab/>
+      </w:r>
+      <w:r>
+        <w:rPr>
+          <w:rFonts w:ascii="Times New Roman" w:eastAsia="Times New Roman" w:hAnsi="Times New Roman" w:cs="Traditional Arabic"/>
+          <w:color w:val="000000"/>
+          <w:sz w:val="28"/>
+          <w:szCs w:val="30"/>
+          <w:lang w:eastAsia="ar-SA"/>
+        </w:rPr>
+        <w:t>{</w:t>
+      </w:r>
+      <w:proofErr w:type="gramStart"/>
+      <w:r>
+        <w:rPr>
+          <w:rFonts w:ascii="Times New Roman" w:eastAsia="Times New Roman" w:hAnsi="Times New Roman" w:cs="Traditional Arabic"/>
+          <w:color w:val="000000"/>
+          <w:sz w:val="28"/>
+          <w:szCs w:val="30"/>
+          <w:lang w:eastAsia="ar-SA"/>
+        </w:rPr>
+        <w:t>relation</w:t>
+      </w:r>
+      <w:proofErr w:type="gramEnd"/>
+      <w:r>
+        <w:rPr>
+          <w:rFonts w:ascii="Times New Roman" w:eastAsia="Times New Roman" w:hAnsi="Times New Roman" w:cs="Traditional Arabic"/>
+          <w:color w:val="000000"/>
+          <w:sz w:val="28"/>
+          <w:szCs w:val="30"/>
+          <w:lang w:eastAsia="ar-SA"/>
+        </w:rPr>
+        <w:t>}</w:t>
+      </w:r>
+      <w:r>
+        <w:rPr>
+          <w:rFonts w:ascii="Times New Roman" w:eastAsia="Times New Roman" w:hAnsi="Times New Roman" w:cs="Traditional Arabic"/>
+          <w:color w:val="000000"/>
+          <w:sz w:val="28"/>
+          <w:szCs w:val="30"/>
+          <w:lang w:eastAsia="ar-SA"/>
+        </w:rPr>
+        <w:tab/>
+      </w:r>
+      <w:r>
+        <w:rPr>
+          <w:rFonts w:ascii="Times New Roman" w:eastAsia="Times New Roman" w:hAnsi="Times New Roman" w:cs="Traditional Arabic"/>
+          <w:color w:val="000000"/>
+          <w:sz w:val="28"/>
+          <w:szCs w:val="30"/>
+          <w:rtl/>
+          <w:lang w:eastAsia="ar-SA"/>
+        </w:rPr>
+        <w:t>صلة قرابة بيني و بين مالك العقار</w:t>
+      </w:r>
+      <w:r>
+        <w:rPr>
+          <w:rFonts w:ascii="Times New Roman" w:eastAsia="Times New Roman" w:hAnsi="Times New Roman" w:cs="Traditional Arabic"/>
+          <w:color w:val="000000"/>
+          <w:sz w:val="28"/>
+          <w:szCs w:val="30"/>
+          <w:lang w:eastAsia="ar-SA"/>
+        </w:rPr>
+        <w:tab/>
+      </w:r>
+      <w:r>
+        <w:rPr>
+          <w:rFonts w:ascii="Times New Roman" w:eastAsia="Times New Roman" w:hAnsi="Times New Roman" w:cs="Traditional Arabic"/>
+          <w:color w:val="000000"/>
+          <w:sz w:val="28"/>
+          <w:szCs w:val="30"/>
+          <w:lang w:eastAsia="ar-SA"/>
+        </w:rPr>
+        <w:tab/>
+      </w:r>
+      <w:r>
+        <w:rPr>
+          <w:rFonts w:ascii="Times New Roman" w:eastAsia="Times New Roman" w:hAnsi="Times New Roman" w:cs="Traditional Arabic"/>
+          <w:color w:val="000000"/>
+          <w:sz w:val="28"/>
+          <w:szCs w:val="30"/>
+          <w:lang w:eastAsia="ar-SA"/>
+        </w:rPr>
+        <w:tab/>
+      </w:r>
+      <w:r>
+        <w:rPr>
+          <w:rFonts w:ascii="Times New Roman" w:eastAsia="Times New Roman" w:hAnsi="Times New Roman" w:cs="Traditional Arabic"/>
+          <w:color w:val="000000"/>
+          <w:sz w:val="28"/>
+          <w:szCs w:val="30"/>
+          <w:lang w:eastAsia="ar-SA"/>
+        </w:rPr>
+        <w:tab/>
+      </w:r>
+      <w:r>
+        <w:rPr>
+          <w:rFonts w:ascii="Times New Roman" w:eastAsia="Times New Roman" w:hAnsi="Times New Roman" w:cs="Traditional Arabic"/>
+          <w:color w:val="000000"/>
+          <w:sz w:val="28"/>
+          <w:szCs w:val="30"/>
+          <w:lang w:eastAsia="ar-SA"/>
+        </w:rPr>
+        <w:tab/>
+      </w:r>
+    </w:p>
+    <w:p>
+      <w:pPr>
+        <w:bidi/>
+        <w:rPr>
+          <w:rFonts w:ascii="Times New Roman" w:eastAsia="Times New Roman" w:hAnsi="Times New Roman" w:cs="Traditional Arabic"/>
+          <w:color w:val="000000"/>
+          <w:sz w:val="28"/>
+          <w:szCs w:val="30"/>
+          <w:lang w:eastAsia="ar-SA"/>
+        </w:rPr>
+      </w:pPr>
+      <w:r>
+        <w:rPr>
+          <w:rFonts w:ascii="Times New Roman" w:eastAsia="Times New Roman" w:hAnsi="Times New Roman" w:cs="Traditional Arabic"/>
+          <w:color w:val="000000"/>
+          <w:sz w:val="28"/>
+          <w:szCs w:val="30"/>
+          <w:lang w:eastAsia="ar-SA"/>
+        </w:rPr>
+        <w:tab/>
+      </w:r>
+      <w:r>
+        <w:rPr>
+          <w:rFonts w:ascii="Times New Roman" w:eastAsia="Times New Roman" w:hAnsi="Times New Roman" w:cs="Traditional Arabic"/>
+          <w:color w:val="000000"/>
+          <w:sz w:val="28"/>
+          <w:szCs w:val="30"/>
+          <w:lang w:eastAsia="ar-SA"/>
+        </w:rPr>
+        <w:t>{prevowner}</w:t>
+      </w:r>
       <w:bookmarkStart w:id="0" w:name="_GoBack"/>
       <w:bookmarkEnd w:id="0"/>
       <w:r>
         <w:rPr>
           <w:rFonts w:ascii="Times New Roman" w:eastAsia="Times New Roman" w:hAnsi="Times New Roman" w:cs="Traditional Arabic"/>
-          <w:b/>
-          <w:bCs/>
-          <w:color w:val="000000"/>
-          <w:sz w:val="28"/>
-          <w:szCs w:val="30"/>
-          <w:rtl/>
-          <w:lang w:eastAsia="ar-SA"/>
-        </w:rPr>
-        <w:t>إقرار بإرادة شراء/ استئجار حقيقي للعقار</w:t>
+          <w:color w:val="000000"/>
+          <w:sz w:val="28"/>
+          <w:szCs w:val="30"/>
+          <w:lang w:eastAsia="ar-SA"/>
+        </w:rPr>
+        <w:tab/>
+      </w:r>
+      <w:r>
+        <w:rPr>
+          <w:rFonts w:ascii="Times New Roman" w:eastAsia="Times New Roman" w:hAnsi="Times New Roman" w:cs="Traditional Arabic"/>
+          <w:color w:val="000000"/>
+          <w:sz w:val="28"/>
+          <w:szCs w:val="30"/>
+          <w:rtl/>
+          <w:lang w:eastAsia="ar-SA"/>
+        </w:rPr>
+        <w:t>تملك سابق للعقار</w:t>
+      </w:r>
+      <w:r>
+        <w:rPr>
+          <w:rFonts w:ascii="Times New Roman" w:eastAsia="Times New Roman" w:hAnsi="Times New Roman" w:cs="Traditional Arabic"/>
+          <w:color w:val="000000"/>
+          <w:sz w:val="28"/>
+          <w:szCs w:val="30"/>
+          <w:lang w:eastAsia="ar-SA"/>
+        </w:rPr>
+        <w:tab/>
+      </w:r>
+      <w:r>
+        <w:rPr>
+          <w:rFonts w:ascii="Times New Roman" w:eastAsia="Times New Roman" w:hAnsi="Times New Roman" w:cs="Traditional Arabic"/>
+          <w:color w:val="000000"/>
+          <w:sz w:val="28"/>
+          <w:szCs w:val="30"/>
+          <w:lang w:eastAsia="ar-SA"/>
+        </w:rPr>
+        <w:tab/>
+      </w:r>
+      <w:r>
+        <w:rPr>
+          <w:rFonts w:ascii="Times New Roman" w:eastAsia="Times New Roman" w:hAnsi="Times New Roman" w:cs="Traditional Arabic"/>
+          <w:color w:val="000000"/>
+          <w:sz w:val="28"/>
+          <w:szCs w:val="30"/>
+          <w:lang w:eastAsia="ar-SA"/>
+        </w:rPr>
+        <w:tab/>
+      </w:r>
+      <w:r>
+        <w:rPr>
+          <w:rFonts w:ascii="Times New Roman" w:eastAsia="Times New Roman" w:hAnsi="Times New Roman" w:cs="Traditional Arabic"/>
+          <w:color w:val="000000"/>
+          <w:sz w:val="28"/>
+          <w:szCs w:val="30"/>
+          <w:lang w:eastAsia="ar-SA"/>
+        </w:rPr>
+        <w:tab/>
+      </w:r>
+      <w:r>
+        <w:rPr>
+          <w:rFonts w:ascii="Times New Roman" w:eastAsia="Times New Roman" w:hAnsi="Times New Roman" w:cs="Traditional Arabic"/>
+          <w:color w:val="000000"/>
+          <w:sz w:val="28"/>
+          <w:szCs w:val="30"/>
+          <w:lang w:eastAsia="ar-SA"/>
+        </w:rPr>
+        <w:tab/>
       </w:r>
     </w:p>
     <w:p>
@@ -45,569 +661,45 @@
       </w:pPr>
       <w:r>
         <w:rPr>
-          <w:rFonts w:ascii="Times New Roman" w:eastAsia="Times New Roman" w:hAnsi="Times New Roman" w:cs="Traditional Arabic" w:hint="cs"/>
-          <w:color w:val="000000"/>
-          <w:sz w:val="28"/>
-          <w:szCs w:val="30"/>
-          <w:rtl/>
-          <w:lang w:eastAsia="ar-SA"/>
-        </w:rPr>
-        <w:t>أنا:</w:t>
-      </w:r>
-      <w:r>
-        <w:rPr>
-          <w:rFonts w:ascii="Times New Roman" w:eastAsia="Times New Roman" w:hAnsi="Times New Roman" w:cs="Traditional Arabic"/>
-          <w:color w:val="000000"/>
-          <w:sz w:val="28"/>
-          <w:szCs w:val="30"/>
-          <w:rtl/>
-          <w:lang w:eastAsia="ar-SA"/>
-        </w:rPr>
-        <w:t xml:space="preserve"> </w:t>
-      </w:r>
-      <w:r>
-        <w:rPr>
-          <w:rFonts w:ascii="Times New Roman" w:eastAsia="Times New Roman" w:hAnsi="Times New Roman" w:cs="Traditional Arabic"/>
-          <w:color w:val="000000"/>
-          <w:sz w:val="28"/>
-          <w:szCs w:val="30"/>
-          <w:lang w:eastAsia="ar-SA"/>
-        </w:rPr>
-        <w:tab/>
-      </w:r>
-      <w:r>
-        <w:rPr>
-          <w:rFonts w:ascii="Times New Roman" w:eastAsia="Times New Roman" w:hAnsi="Times New Roman" w:cs="Traditional Arabic"/>
-          <w:color w:val="000000"/>
-          <w:sz w:val="28"/>
-          <w:szCs w:val="30"/>
-          <w:rtl/>
-          <w:lang w:eastAsia="ar-SA"/>
-        </w:rPr>
-        <w:t xml:space="preserve">.......................الموقع </w:t>
-      </w:r>
-      <w:r>
-        <w:rPr>
-          <w:rFonts w:ascii="Times New Roman" w:eastAsia="Times New Roman" w:hAnsi="Times New Roman" w:cs="Traditional Arabic" w:hint="cs"/>
-          <w:color w:val="000000"/>
-          <w:sz w:val="28"/>
-          <w:szCs w:val="30"/>
-          <w:rtl/>
-          <w:lang w:eastAsia="ar-SA"/>
-        </w:rPr>
-        <w:t>أدناه،</w:t>
-      </w:r>
-      <w:r>
-        <w:rPr>
-          <w:rFonts w:ascii="Times New Roman" w:eastAsia="Times New Roman" w:hAnsi="Times New Roman" w:cs="Traditional Arabic"/>
-          <w:color w:val="000000"/>
-          <w:sz w:val="28"/>
-          <w:szCs w:val="30"/>
-          <w:rtl/>
-          <w:lang w:eastAsia="ar-SA"/>
-        </w:rPr>
-        <w:t xml:space="preserve"> والمتقدم بطلب شراء / إستئجار عقار عن</w:t>
-      </w:r>
-      <w:r>
-        <w:rPr>
-          <w:rFonts w:ascii="Times New Roman" w:eastAsia="Times New Roman" w:hAnsi="Times New Roman" w:cs="Traditional Arabic"/>
-          <w:color w:val="000000"/>
-          <w:sz w:val="28"/>
-          <w:szCs w:val="30"/>
-          <w:lang w:eastAsia="ar-SA"/>
-        </w:rPr>
-        <w:t xml:space="preserve"> </w:t>
-      </w:r>
-      <w:r>
-        <w:rPr>
-          <w:rFonts w:ascii="Times New Roman" w:eastAsia="Times New Roman" w:hAnsi="Times New Roman" w:cs="Traditional Arabic"/>
-          <w:color w:val="000000"/>
-          <w:sz w:val="28"/>
-          <w:szCs w:val="30"/>
-          <w:rtl/>
-          <w:lang w:eastAsia="ar-SA"/>
-        </w:rPr>
-        <w:t xml:space="preserve">طريق المصرف ; </w:t>
-      </w:r>
-      <w:r>
-        <w:rPr>
-          <w:rFonts w:ascii="Times New Roman" w:eastAsia="Times New Roman" w:hAnsi="Times New Roman" w:cs="Traditional Arabic" w:hint="cs"/>
-          <w:color w:val="000000"/>
-          <w:sz w:val="28"/>
-          <w:szCs w:val="30"/>
-          <w:rtl/>
-          <w:lang w:eastAsia="ar-SA"/>
-        </w:rPr>
-        <w:t>وهو العقار المملوك</w:t>
-      </w:r>
-      <w:r>
-        <w:rPr>
-          <w:rFonts w:ascii="Times New Roman" w:eastAsia="Times New Roman" w:hAnsi="Times New Roman" w:cs="Traditional Arabic"/>
-          <w:color w:val="000000"/>
-          <w:sz w:val="28"/>
-          <w:szCs w:val="30"/>
-          <w:rtl/>
-          <w:lang w:eastAsia="ar-SA"/>
-        </w:rPr>
-        <w:t xml:space="preserve"> للمكرم</w:t>
-      </w:r>
-      <w:r>
-        <w:rPr>
-          <w:rFonts w:ascii="Times New Roman" w:eastAsia="Times New Roman" w:hAnsi="Times New Roman" w:cs="Traditional Arabic"/>
-          <w:color w:val="000000"/>
-          <w:sz w:val="28"/>
-          <w:szCs w:val="30"/>
-          <w:lang w:eastAsia="ar-SA"/>
-        </w:rPr>
-        <w:t xml:space="preserve"> ……</w:t>
-      </w:r>
-      <w:r>
-        <w:rPr>
-          <w:rFonts w:ascii="Times New Roman" w:eastAsia="Times New Roman" w:hAnsi="Times New Roman" w:cs="Traditional Arabic"/>
-          <w:color w:val="000000"/>
-          <w:sz w:val="28"/>
-          <w:szCs w:val="30"/>
-          <w:lang w:eastAsia="ar-SA"/>
-        </w:rPr>
-        <w:t>....................:</w:t>
-      </w:r>
-      <w:r>
-        <w:rPr>
-          <w:rFonts w:ascii="Times New Roman" w:eastAsia="Times New Roman" w:hAnsi="Times New Roman" w:cs="Traditional Arabic"/>
-          <w:color w:val="000000"/>
-          <w:sz w:val="28"/>
-          <w:szCs w:val="30"/>
-          <w:lang w:eastAsia="ar-SA"/>
-        </w:rPr>
-        <w:t xml:space="preserve"> </w:t>
-      </w:r>
-      <w:r>
-        <w:rPr>
-          <w:rFonts w:ascii="Times New Roman" w:eastAsia="Times New Roman" w:hAnsi="Times New Roman" w:cs="Traditional Arabic"/>
-          <w:color w:val="000000"/>
-          <w:sz w:val="28"/>
-          <w:szCs w:val="30"/>
-          <w:rtl/>
-          <w:lang w:eastAsia="ar-SA"/>
-        </w:rPr>
-        <w:t>بالصك رقم</w:t>
-      </w:r>
-      <w:r>
-        <w:rPr>
-          <w:rFonts w:ascii="Times New Roman" w:eastAsia="Times New Roman" w:hAnsi="Times New Roman" w:cs="Traditional Arabic"/>
-          <w:color w:val="000000"/>
-          <w:sz w:val="28"/>
-          <w:szCs w:val="30"/>
-          <w:lang w:eastAsia="ar-SA"/>
-        </w:rPr>
-        <w:t>.................................</w:t>
-      </w:r>
-      <w:r>
-        <w:rPr>
-          <w:rFonts w:ascii="Times New Roman" w:eastAsia="Times New Roman" w:hAnsi="Times New Roman" w:cs="Traditional Arabic"/>
-          <w:color w:val="000000"/>
-          <w:sz w:val="28"/>
-          <w:szCs w:val="30"/>
-          <w:lang w:eastAsia="ar-SA"/>
-        </w:rPr>
-        <w:t>:</w:t>
-      </w:r>
-    </w:p>
-    <w:p>
-      <w:pPr>
-        <w:bidi/>
-        <w:rPr>
-          <w:rFonts w:ascii="Times New Roman" w:eastAsia="Times New Roman" w:hAnsi="Times New Roman" w:cs="Traditional Arabic"/>
-          <w:color w:val="000000"/>
-          <w:sz w:val="28"/>
-          <w:szCs w:val="30"/>
-          <w:lang w:eastAsia="ar-SA"/>
-        </w:rPr>
-      </w:pPr>
-      <w:r>
-        <w:rPr>
-          <w:rFonts w:ascii="Times New Roman" w:eastAsia="Times New Roman" w:hAnsi="Times New Roman" w:cs="Traditional Arabic"/>
-          <w:color w:val="000000"/>
-          <w:sz w:val="28"/>
-          <w:szCs w:val="30"/>
-          <w:rtl/>
-          <w:lang w:eastAsia="ar-SA"/>
-        </w:rPr>
-        <w:t xml:space="preserve">نظراً </w:t>
-      </w:r>
-      <w:r>
-        <w:rPr>
-          <w:rFonts w:ascii="Times New Roman" w:eastAsia="Times New Roman" w:hAnsi="Times New Roman" w:cs="Traditional Arabic" w:hint="cs"/>
-          <w:color w:val="000000"/>
-          <w:sz w:val="28"/>
-          <w:szCs w:val="30"/>
-          <w:rtl/>
-          <w:lang w:eastAsia="ar-SA"/>
-        </w:rPr>
-        <w:t>لوجود</w:t>
-      </w:r>
-      <w:r>
-        <w:rPr>
-          <w:rFonts w:ascii="Times New Roman" w:eastAsia="Times New Roman" w:hAnsi="Times New Roman" w:cs="Traditional Arabic"/>
-          <w:color w:val="000000"/>
-          <w:sz w:val="28"/>
-          <w:szCs w:val="30"/>
-          <w:lang w:eastAsia="ar-SA"/>
-        </w:rPr>
-        <w:t>:</w:t>
-      </w:r>
-      <w:r>
-        <w:rPr>
-          <w:rFonts w:ascii="Times New Roman" w:eastAsia="Times New Roman" w:hAnsi="Times New Roman" w:cs="Traditional Arabic"/>
-          <w:color w:val="000000"/>
-          <w:sz w:val="28"/>
-          <w:szCs w:val="30"/>
-          <w:lang w:eastAsia="ar-SA"/>
-        </w:rPr>
-        <w:tab/>
-      </w:r>
-      <w:r>
-        <w:rPr>
-          <w:rFonts w:ascii="Times New Roman" w:eastAsia="Times New Roman" w:hAnsi="Times New Roman" w:cs="Traditional Arabic"/>
-          <w:color w:val="000000"/>
-          <w:sz w:val="28"/>
-          <w:szCs w:val="30"/>
-          <w:lang w:eastAsia="ar-SA"/>
-        </w:rPr>
-        <w:tab/>
-      </w:r>
-      <w:r>
-        <w:rPr>
-          <w:rFonts w:ascii="Times New Roman" w:eastAsia="Times New Roman" w:hAnsi="Times New Roman" w:cs="Traditional Arabic"/>
-          <w:color w:val="000000"/>
-          <w:sz w:val="28"/>
-          <w:szCs w:val="30"/>
-          <w:lang w:eastAsia="ar-SA"/>
-        </w:rPr>
-        <w:tab/>
-      </w:r>
-      <w:r>
-        <w:rPr>
-          <w:rFonts w:ascii="Times New Roman" w:eastAsia="Times New Roman" w:hAnsi="Times New Roman" w:cs="Traditional Arabic"/>
-          <w:color w:val="000000"/>
-          <w:sz w:val="28"/>
-          <w:szCs w:val="30"/>
-          <w:lang w:eastAsia="ar-SA"/>
-        </w:rPr>
-        <w:tab/>
-      </w:r>
-      <w:r>
-        <w:rPr>
-          <w:rFonts w:ascii="Times New Roman" w:eastAsia="Times New Roman" w:hAnsi="Times New Roman" w:cs="Traditional Arabic"/>
-          <w:color w:val="000000"/>
-          <w:sz w:val="28"/>
-          <w:szCs w:val="30"/>
-          <w:lang w:eastAsia="ar-SA"/>
-        </w:rPr>
-        <w:tab/>
-      </w:r>
-      <w:r>
-        <w:rPr>
-          <w:rFonts w:ascii="Times New Roman" w:eastAsia="Times New Roman" w:hAnsi="Times New Roman" w:cs="Traditional Arabic"/>
-          <w:color w:val="000000"/>
-          <w:sz w:val="28"/>
-          <w:szCs w:val="30"/>
-          <w:lang w:eastAsia="ar-SA"/>
-        </w:rPr>
-        <w:tab/>
-      </w:r>
-      <w:r>
-        <w:rPr>
-          <w:rFonts w:ascii="Times New Roman" w:eastAsia="Times New Roman" w:hAnsi="Times New Roman" w:cs="Traditional Arabic"/>
-          <w:color w:val="000000"/>
-          <w:sz w:val="28"/>
-          <w:szCs w:val="30"/>
-          <w:lang w:eastAsia="ar-SA"/>
-        </w:rPr>
-        <w:tab/>
-      </w:r>
-    </w:p>
-    <w:p>
-      <w:pPr>
-        <w:bidi/>
-        <w:rPr>
-          <w:rFonts w:ascii="Times New Roman" w:eastAsia="Times New Roman" w:hAnsi="Times New Roman" w:cs="Traditional Arabic"/>
-          <w:color w:val="000000"/>
-          <w:sz w:val="28"/>
-          <w:szCs w:val="30"/>
-          <w:lang w:eastAsia="ar-SA"/>
-        </w:rPr>
-      </w:pPr>
-      <w:r>
-        <w:rPr>
-          <w:rFonts w:ascii="Times New Roman" w:eastAsia="Times New Roman" w:hAnsi="Times New Roman" w:cs="Traditional Arabic"/>
-          <w:color w:val="000000"/>
-          <w:sz w:val="28"/>
-          <w:szCs w:val="30"/>
-          <w:lang w:eastAsia="ar-SA"/>
-        </w:rPr>
-        <w:tab/>
-        <w:t>□</w:t>
-      </w:r>
-      <w:r>
-        <w:rPr>
-          <w:rFonts w:ascii="Times New Roman" w:eastAsia="Times New Roman" w:hAnsi="Times New Roman" w:cs="Traditional Arabic"/>
-          <w:color w:val="000000"/>
-          <w:sz w:val="28"/>
-          <w:szCs w:val="30"/>
-          <w:lang w:eastAsia="ar-SA"/>
-        </w:rPr>
-        <w:tab/>
-      </w:r>
-      <w:r>
-        <w:rPr>
-          <w:rFonts w:ascii="Times New Roman" w:eastAsia="Times New Roman" w:hAnsi="Times New Roman" w:cs="Traditional Arabic"/>
-          <w:color w:val="000000"/>
-          <w:sz w:val="28"/>
-          <w:szCs w:val="30"/>
-          <w:rtl/>
-          <w:lang w:eastAsia="ar-SA"/>
-        </w:rPr>
-        <w:t>تفاوت بين سعر التقييم و سعر البيع في العقار بأكثر من</w:t>
-      </w:r>
-      <w:r>
-        <w:rPr>
-          <w:rFonts w:ascii="Times New Roman" w:eastAsia="Times New Roman" w:hAnsi="Times New Roman" w:cs="Traditional Arabic"/>
-          <w:color w:val="000000"/>
-          <w:sz w:val="28"/>
-          <w:szCs w:val="30"/>
-          <w:lang w:eastAsia="ar-SA"/>
-        </w:rPr>
-        <w:t xml:space="preserve"> (20%)</w:t>
-      </w:r>
-      <w:r>
-        <w:rPr>
-          <w:rFonts w:ascii="Times New Roman" w:eastAsia="Times New Roman" w:hAnsi="Times New Roman" w:cs="Traditional Arabic"/>
-          <w:color w:val="000000"/>
-          <w:sz w:val="28"/>
-          <w:szCs w:val="30"/>
-          <w:lang w:eastAsia="ar-SA"/>
-        </w:rPr>
-        <w:tab/>
-      </w:r>
-      <w:r>
-        <w:rPr>
-          <w:rFonts w:ascii="Times New Roman" w:eastAsia="Times New Roman" w:hAnsi="Times New Roman" w:cs="Traditional Arabic"/>
-          <w:color w:val="000000"/>
-          <w:sz w:val="28"/>
-          <w:szCs w:val="30"/>
-          <w:lang w:eastAsia="ar-SA"/>
-        </w:rPr>
-        <w:tab/>
-      </w:r>
-      <w:r>
-        <w:rPr>
-          <w:rFonts w:ascii="Times New Roman" w:eastAsia="Times New Roman" w:hAnsi="Times New Roman" w:cs="Traditional Arabic"/>
-          <w:color w:val="000000"/>
-          <w:sz w:val="28"/>
-          <w:szCs w:val="30"/>
-          <w:lang w:eastAsia="ar-SA"/>
-        </w:rPr>
-        <w:tab/>
-      </w:r>
-      <w:r>
-        <w:rPr>
-          <w:rFonts w:ascii="Times New Roman" w:eastAsia="Times New Roman" w:hAnsi="Times New Roman" w:cs="Traditional Arabic"/>
-          <w:color w:val="000000"/>
-          <w:sz w:val="28"/>
-          <w:szCs w:val="30"/>
-          <w:lang w:eastAsia="ar-SA"/>
-        </w:rPr>
-        <w:tab/>
-        <w:t>□</w:t>
-      </w:r>
-      <w:r>
-        <w:rPr>
-          <w:rFonts w:ascii="Times New Roman" w:eastAsia="Times New Roman" w:hAnsi="Times New Roman" w:cs="Traditional Arabic"/>
-          <w:color w:val="000000"/>
-          <w:sz w:val="28"/>
-          <w:szCs w:val="30"/>
-          <w:lang w:eastAsia="ar-SA"/>
-        </w:rPr>
-        <w:tab/>
-      </w:r>
-      <w:r>
-        <w:rPr>
-          <w:rFonts w:ascii="Times New Roman" w:eastAsia="Times New Roman" w:hAnsi="Times New Roman" w:cs="Traditional Arabic"/>
-          <w:color w:val="000000"/>
-          <w:sz w:val="28"/>
-          <w:szCs w:val="30"/>
-          <w:rtl/>
-          <w:lang w:eastAsia="ar-SA"/>
-        </w:rPr>
-        <w:t>صلة قرابة بيني و بين مالك العقار</w:t>
-      </w:r>
-      <w:r>
-        <w:rPr>
-          <w:rFonts w:ascii="Times New Roman" w:eastAsia="Times New Roman" w:hAnsi="Times New Roman" w:cs="Traditional Arabic"/>
-          <w:color w:val="000000"/>
-          <w:sz w:val="28"/>
-          <w:szCs w:val="30"/>
-          <w:lang w:eastAsia="ar-SA"/>
-        </w:rPr>
-        <w:tab/>
-      </w:r>
-      <w:r>
-        <w:rPr>
-          <w:rFonts w:ascii="Times New Roman" w:eastAsia="Times New Roman" w:hAnsi="Times New Roman" w:cs="Traditional Arabic"/>
-          <w:color w:val="000000"/>
-          <w:sz w:val="28"/>
-          <w:szCs w:val="30"/>
-          <w:lang w:eastAsia="ar-SA"/>
-        </w:rPr>
-        <w:tab/>
-      </w:r>
-      <w:r>
-        <w:rPr>
-          <w:rFonts w:ascii="Times New Roman" w:eastAsia="Times New Roman" w:hAnsi="Times New Roman" w:cs="Traditional Arabic"/>
-          <w:color w:val="000000"/>
-          <w:sz w:val="28"/>
-          <w:szCs w:val="30"/>
-          <w:lang w:eastAsia="ar-SA"/>
-        </w:rPr>
-        <w:tab/>
-      </w:r>
-      <w:r>
-        <w:rPr>
-          <w:rFonts w:ascii="Times New Roman" w:eastAsia="Times New Roman" w:hAnsi="Times New Roman" w:cs="Traditional Arabic"/>
-          <w:color w:val="000000"/>
-          <w:sz w:val="28"/>
-          <w:szCs w:val="30"/>
-          <w:lang w:eastAsia="ar-SA"/>
-        </w:rPr>
-        <w:tab/>
-      </w:r>
-      <w:r>
-        <w:rPr>
-          <w:rFonts w:ascii="Times New Roman" w:eastAsia="Times New Roman" w:hAnsi="Times New Roman" w:cs="Traditional Arabic"/>
-          <w:color w:val="000000"/>
-          <w:sz w:val="28"/>
-          <w:szCs w:val="30"/>
-          <w:lang w:eastAsia="ar-SA"/>
-        </w:rPr>
-        <w:tab/>
-      </w:r>
-    </w:p>
-    <w:p>
-      <w:pPr>
-        <w:bidi/>
-        <w:rPr>
-          <w:rFonts w:ascii="Times New Roman" w:eastAsia="Times New Roman" w:hAnsi="Times New Roman" w:cs="Traditional Arabic"/>
-          <w:color w:val="000000"/>
-          <w:sz w:val="28"/>
-          <w:szCs w:val="30"/>
-          <w:lang w:eastAsia="ar-SA"/>
-        </w:rPr>
-      </w:pPr>
-      <w:r>
-        <w:rPr>
-          <w:rFonts w:ascii="Times New Roman" w:eastAsia="Times New Roman" w:hAnsi="Times New Roman" w:cs="Traditional Arabic"/>
-          <w:color w:val="000000"/>
-          <w:sz w:val="28"/>
-          <w:szCs w:val="30"/>
-          <w:lang w:eastAsia="ar-SA"/>
-        </w:rPr>
-        <w:tab/>
-        <w:t>□</w:t>
-      </w:r>
-      <w:r>
-        <w:rPr>
-          <w:rFonts w:ascii="Times New Roman" w:eastAsia="Times New Roman" w:hAnsi="Times New Roman" w:cs="Traditional Arabic"/>
-          <w:color w:val="000000"/>
-          <w:sz w:val="28"/>
-          <w:szCs w:val="30"/>
-          <w:lang w:eastAsia="ar-SA"/>
-        </w:rPr>
-        <w:tab/>
-      </w:r>
-      <w:r>
-        <w:rPr>
-          <w:rFonts w:ascii="Times New Roman" w:eastAsia="Times New Roman" w:hAnsi="Times New Roman" w:cs="Traditional Arabic"/>
-          <w:color w:val="000000"/>
-          <w:sz w:val="28"/>
-          <w:szCs w:val="30"/>
-          <w:rtl/>
-          <w:lang w:eastAsia="ar-SA"/>
-        </w:rPr>
-        <w:t>تملك سابق للعقار</w:t>
-      </w:r>
-      <w:r>
-        <w:rPr>
-          <w:rFonts w:ascii="Times New Roman" w:eastAsia="Times New Roman" w:hAnsi="Times New Roman" w:cs="Traditional Arabic"/>
-          <w:color w:val="000000"/>
-          <w:sz w:val="28"/>
-          <w:szCs w:val="30"/>
-          <w:lang w:eastAsia="ar-SA"/>
-        </w:rPr>
-        <w:tab/>
-      </w:r>
-      <w:r>
-        <w:rPr>
-          <w:rFonts w:ascii="Times New Roman" w:eastAsia="Times New Roman" w:hAnsi="Times New Roman" w:cs="Traditional Arabic"/>
-          <w:color w:val="000000"/>
-          <w:sz w:val="28"/>
-          <w:szCs w:val="30"/>
-          <w:lang w:eastAsia="ar-SA"/>
-        </w:rPr>
-        <w:tab/>
-      </w:r>
-      <w:r>
-        <w:rPr>
-          <w:rFonts w:ascii="Times New Roman" w:eastAsia="Times New Roman" w:hAnsi="Times New Roman" w:cs="Traditional Arabic"/>
-          <w:color w:val="000000"/>
-          <w:sz w:val="28"/>
-          <w:szCs w:val="30"/>
-          <w:lang w:eastAsia="ar-SA"/>
-        </w:rPr>
-        <w:tab/>
-      </w:r>
-      <w:r>
-        <w:rPr>
-          <w:rFonts w:ascii="Times New Roman" w:eastAsia="Times New Roman" w:hAnsi="Times New Roman" w:cs="Traditional Arabic"/>
-          <w:color w:val="000000"/>
-          <w:sz w:val="28"/>
-          <w:szCs w:val="30"/>
-          <w:lang w:eastAsia="ar-SA"/>
-        </w:rPr>
-        <w:tab/>
-      </w:r>
-      <w:r>
-        <w:rPr>
-          <w:rFonts w:ascii="Times New Roman" w:eastAsia="Times New Roman" w:hAnsi="Times New Roman" w:cs="Traditional Arabic"/>
-          <w:color w:val="000000"/>
-          <w:sz w:val="28"/>
-          <w:szCs w:val="30"/>
-          <w:lang w:eastAsia="ar-SA"/>
-        </w:rPr>
-        <w:tab/>
-      </w:r>
-    </w:p>
-    <w:p>
-      <w:pPr>
-        <w:bidi/>
-        <w:rPr>
-          <w:rFonts w:ascii="Times New Roman" w:eastAsia="Times New Roman" w:hAnsi="Times New Roman" w:cs="Traditional Arabic"/>
-          <w:color w:val="000000"/>
-          <w:sz w:val="28"/>
-          <w:szCs w:val="30"/>
-          <w:lang w:eastAsia="ar-SA"/>
-        </w:rPr>
-      </w:pPr>
-      <w:r>
-        <w:rPr>
-          <w:rFonts w:ascii="Times New Roman" w:eastAsia="Times New Roman" w:hAnsi="Times New Roman" w:cs="Traditional Arabic"/>
-          <w:color w:val="000000"/>
-          <w:sz w:val="28"/>
-          <w:szCs w:val="30"/>
-          <w:lang w:eastAsia="ar-SA"/>
-        </w:rPr>
-        <w:tab/>
-        <w:t>□</w:t>
+          <w:rFonts w:ascii="Times New Roman" w:eastAsia="Times New Roman" w:hAnsi="Times New Roman" w:cs="Traditional Arabic"/>
+          <w:color w:val="000000"/>
+          <w:sz w:val="28"/>
+          <w:szCs w:val="30"/>
+          <w:lang w:eastAsia="ar-SA"/>
+        </w:rPr>
+        <w:tab/>
+      </w:r>
+      <w:r>
+        <w:rPr>
+          <w:rFonts w:ascii="Times New Roman" w:eastAsia="Times New Roman" w:hAnsi="Times New Roman" w:cs="Traditional Arabic"/>
+          <w:color w:val="000000"/>
+          <w:sz w:val="28"/>
+          <w:szCs w:val="30"/>
+          <w:lang w:eastAsia="ar-SA"/>
+        </w:rPr>
+        <w:t>{</w:t>
+      </w:r>
+      <w:proofErr w:type="gramStart"/>
+      <w:r>
+        <w:rPr>
+          <w:rFonts w:ascii="Times New Roman" w:eastAsia="Times New Roman" w:hAnsi="Times New Roman" w:cs="Traditional Arabic"/>
+          <w:color w:val="000000"/>
+          <w:sz w:val="28"/>
+          <w:szCs w:val="30"/>
+          <w:lang w:eastAsia="ar-SA"/>
+        </w:rPr>
+        <w:t>other</w:t>
+      </w:r>
+      <w:proofErr w:type="gramEnd"/>
+      <w:r>
+        <w:rPr>
+          <w:rFonts w:ascii="Times New Roman" w:eastAsia="Times New Roman" w:hAnsi="Times New Roman" w:cs="Traditional Arabic"/>
+          <w:color w:val="000000"/>
+          <w:sz w:val="28"/>
+          <w:szCs w:val="30"/>
+          <w:lang w:eastAsia="ar-SA"/>
+        </w:rPr>
+        <w:t>}</w:t>
       </w:r>
       <w:r>
         <w:rPr>
@@ -2446,7 +2538,7 @@
   <a:extraClrSchemeLst/>
   <a:extLst>
     <a:ext uri="{05A4C25C-085E-4340-85A3-A5531E510DB2}">
-      <thm15:themeFamily xmlns:thm15="http://schemas.microsoft.com/office/thememl/2012/main" xmlns="" name="Office Theme" id="{62F939B6-93AF-4DB8-9C6B-D6C7DFDC589F}" vid="{4A3C46E8-61CC-4603-A589-7422A47A8E4A}"/>
+      <thm15:themeFamily xmlns="" xmlns:thm15="http://schemas.microsoft.com/office/thememl/2012/main" name="Office Theme" id="{62F939B6-93AF-4DB8-9C6B-D6C7DFDC589F}" vid="{4A3C46E8-61CC-4603-A589-7422A47A8E4A}"/>
     </a:ext>
   </a:extLst>
 </a:theme>

--- a/App/Templates/purchase_order_form.docx
+++ b/App/Templates/purchase_order_form.docx
@@ -11,8 +11,8 @@
           <w:b/>
           <w:bCs/>
           <w:color w:val="000000"/>
-          <w:sz w:val="28"/>
-          <w:szCs w:val="30"/>
+          <w:sz w:val="24"/>
+          <w:szCs w:val="28"/>
           <w:lang w:eastAsia="ar-SA"/>
         </w:rPr>
       </w:pPr>
@@ -22,8 +22,8 @@
           <w:b/>
           <w:bCs/>
           <w:color w:val="000000"/>
-          <w:sz w:val="28"/>
-          <w:szCs w:val="30"/>
+          <w:sz w:val="24"/>
+          <w:szCs w:val="28"/>
           <w:rtl/>
           <w:lang w:eastAsia="ar-SA"/>
         </w:rPr>
@@ -36,8 +36,8 @@
         <w:rPr>
           <w:rFonts w:ascii="Times New Roman" w:eastAsia="Times New Roman" w:hAnsi="Times New Roman" w:cs="Traditional Arabic"/>
           <w:color w:val="000000"/>
-          <w:sz w:val="28"/>
-          <w:szCs w:val="30"/>
+          <w:sz w:val="24"/>
+          <w:szCs w:val="28"/>
           <w:lang w:eastAsia="ar-SA"/>
         </w:rPr>
       </w:pPr>
@@ -45,8 +45,8 @@
         <w:rPr>
           <w:rFonts w:ascii="Times New Roman" w:eastAsia="Times New Roman" w:hAnsi="Times New Roman" w:cs="Traditional Arabic" w:hint="cs"/>
           <w:color w:val="000000"/>
-          <w:sz w:val="28"/>
-          <w:szCs w:val="30"/>
+          <w:sz w:val="24"/>
+          <w:szCs w:val="28"/>
           <w:rtl/>
           <w:lang w:eastAsia="ar-SA"/>
         </w:rPr>
@@ -56,8 +56,8 @@
         <w:rPr>
           <w:rFonts w:ascii="Times New Roman" w:eastAsia="Times New Roman" w:hAnsi="Times New Roman" w:cs="Traditional Arabic"/>
           <w:color w:val="000000"/>
-          <w:sz w:val="28"/>
-          <w:szCs w:val="30"/>
+          <w:sz w:val="24"/>
+          <w:szCs w:val="28"/>
           <w:rtl/>
           <w:lang w:eastAsia="ar-SA"/>
         </w:rPr>
@@ -67,29 +67,72 @@
         <w:rPr>
           <w:rFonts w:ascii="Times New Roman" w:eastAsia="Times New Roman" w:hAnsi="Times New Roman" w:cs="Traditional Arabic"/>
           <w:color w:val="000000"/>
-          <w:sz w:val="28"/>
-          <w:szCs w:val="30"/>
-          <w:lang w:eastAsia="ar-SA"/>
-        </w:rPr>
-        <w:tab/>
-      </w:r>
-      <w:r>
-        <w:rPr>
-          <w:rFonts w:ascii="Times New Roman" w:eastAsia="Times New Roman" w:hAnsi="Times New Roman" w:cs="Traditional Arabic"/>
-          <w:color w:val="000000"/>
-          <w:sz w:val="28"/>
-          <w:szCs w:val="30"/>
-          <w:rtl/>
-          <w:lang w:eastAsia="ar-SA"/>
-        </w:rPr>
-        <w:t xml:space="preserve">.......................الموقع </w:t>
+          <w:sz w:val="24"/>
+          <w:szCs w:val="28"/>
+          <w:lang w:eastAsia="ar-SA"/>
+        </w:rPr>
+        <w:tab/>
+      </w:r>
+      <w:r>
+        <w:rPr>
+          <w:rFonts w:ascii="Times New Roman" w:eastAsia="Times New Roman" w:hAnsi="Times New Roman" w:cs="Traditional Arabic"/>
+          <w:color w:val="000000"/>
+          <w:sz w:val="20"/>
+          <w:szCs w:val="24"/>
+          <w:lang w:eastAsia="ar-SA"/>
+        </w:rPr>
+        <w:t>{</w:t>
+      </w:r>
+      <w:proofErr w:type="spellStart"/>
+      <w:r>
+        <w:rPr>
+          <w:rFonts w:ascii="Times New Roman" w:eastAsia="Times New Roman" w:hAnsi="Times New Roman" w:cs="Traditional Arabic"/>
+          <w:color w:val="000000"/>
+          <w:sz w:val="20"/>
+          <w:szCs w:val="24"/>
+          <w:lang w:eastAsia="ar-SA"/>
+        </w:rPr>
+        <w:t>name_customer</w:t>
+      </w:r>
+      <w:proofErr w:type="spellEnd"/>
+      <w:r>
+        <w:rPr>
+          <w:rFonts w:ascii="Times New Roman" w:eastAsia="Times New Roman" w:hAnsi="Times New Roman" w:cs="Traditional Arabic"/>
+          <w:color w:val="000000"/>
+          <w:sz w:val="20"/>
+          <w:szCs w:val="24"/>
+          <w:lang w:eastAsia="ar-SA"/>
+        </w:rPr>
+        <w:t>}</w:t>
       </w:r>
       <w:r>
         <w:rPr>
           <w:rFonts w:ascii="Times New Roman" w:eastAsia="Times New Roman" w:hAnsi="Times New Roman" w:cs="Traditional Arabic" w:hint="cs"/>
           <w:color w:val="000000"/>
-          <w:sz w:val="28"/>
-          <w:szCs w:val="30"/>
+          <w:sz w:val="24"/>
+          <w:szCs w:val="28"/>
+          <w:rtl/>
+          <w:lang w:eastAsia="ar-SA"/>
+        </w:rPr>
+        <w:t xml:space="preserve">  </w:t>
+      </w:r>
+      <w:r>
+        <w:rPr>
+          <w:rFonts w:ascii="Times New Roman" w:eastAsia="Times New Roman" w:hAnsi="Times New Roman" w:cs="Traditional Arabic"/>
+          <w:color w:val="000000"/>
+          <w:sz w:val="24"/>
+          <w:szCs w:val="28"/>
+          <w:rtl/>
+          <w:lang w:eastAsia="ar-SA"/>
+        </w:rPr>
+        <w:t xml:space="preserve">الموقع </w:t>
+      </w:r>
+      <w:r>
+        <w:rPr>
+          <w:rFonts w:ascii="Times New Roman" w:eastAsia="Times New Roman" w:hAnsi="Times New Roman" w:cs="Traditional Arabic" w:hint="cs"/>
+          <w:color w:val="000000"/>
+          <w:sz w:val="24"/>
+          <w:szCs w:val="28"/>
           <w:rtl/>
           <w:lang w:eastAsia="ar-SA"/>
         </w:rPr>
@@ -99,8 +142,8 @@
         <w:rPr>
           <w:rFonts w:ascii="Times New Roman" w:eastAsia="Times New Roman" w:hAnsi="Times New Roman" w:cs="Traditional Arabic"/>
           <w:color w:val="000000"/>
-          <w:sz w:val="28"/>
-          <w:szCs w:val="30"/>
+          <w:sz w:val="24"/>
+          <w:szCs w:val="28"/>
           <w:rtl/>
           <w:lang w:eastAsia="ar-SA"/>
         </w:rPr>
@@ -110,8 +153,8 @@
         <w:rPr>
           <w:rFonts w:ascii="Times New Roman" w:eastAsia="Times New Roman" w:hAnsi="Times New Roman" w:cs="Traditional Arabic"/>
           <w:color w:val="000000"/>
-          <w:sz w:val="28"/>
-          <w:szCs w:val="30"/>
+          <w:sz w:val="24"/>
+          <w:szCs w:val="28"/>
           <w:lang w:eastAsia="ar-SA"/>
         </w:rPr>
         <w:t xml:space="preserve"> </w:t>
@@ -120,8 +163,8 @@
         <w:rPr>
           <w:rFonts w:ascii="Times New Roman" w:eastAsia="Times New Roman" w:hAnsi="Times New Roman" w:cs="Traditional Arabic"/>
           <w:color w:val="000000"/>
-          <w:sz w:val="28"/>
-          <w:szCs w:val="30"/>
+          <w:sz w:val="24"/>
+          <w:szCs w:val="28"/>
           <w:rtl/>
           <w:lang w:eastAsia="ar-SA"/>
         </w:rPr>
@@ -131,8 +174,8 @@
         <w:rPr>
           <w:rFonts w:ascii="Times New Roman" w:eastAsia="Times New Roman" w:hAnsi="Times New Roman" w:cs="Traditional Arabic" w:hint="cs"/>
           <w:color w:val="000000"/>
-          <w:sz w:val="28"/>
-          <w:szCs w:val="30"/>
+          <w:sz w:val="24"/>
+          <w:szCs w:val="28"/>
           <w:rtl/>
           <w:lang w:eastAsia="ar-SA"/>
         </w:rPr>
@@ -142,8 +185,8 @@
         <w:rPr>
           <w:rFonts w:ascii="Times New Roman" w:eastAsia="Times New Roman" w:hAnsi="Times New Roman" w:cs="Traditional Arabic"/>
           <w:color w:val="000000"/>
-          <w:sz w:val="28"/>
-          <w:szCs w:val="30"/>
+          <w:sz w:val="24"/>
+          <w:szCs w:val="28"/>
           <w:rtl/>
           <w:lang w:eastAsia="ar-SA"/>
         </w:rPr>
@@ -153,38 +196,82 @@
         <w:rPr>
           <w:rFonts w:ascii="Times New Roman" w:eastAsia="Times New Roman" w:hAnsi="Times New Roman" w:cs="Traditional Arabic"/>
           <w:color w:val="000000"/>
-          <w:sz w:val="28"/>
-          <w:szCs w:val="30"/>
-          <w:lang w:eastAsia="ar-SA"/>
-        </w:rPr>
-        <w:t xml:space="preserve"> ……</w:t>
-      </w:r>
-      <w:r>
-        <w:rPr>
-          <w:rFonts w:ascii="Times New Roman" w:eastAsia="Times New Roman" w:hAnsi="Times New Roman" w:cs="Traditional Arabic"/>
-          <w:color w:val="000000"/>
-          <w:sz w:val="28"/>
-          <w:szCs w:val="30"/>
-          <w:lang w:eastAsia="ar-SA"/>
-        </w:rPr>
-        <w:t>....................:</w:t>
-      </w:r>
-      <w:r>
-        <w:rPr>
-          <w:rFonts w:ascii="Times New Roman" w:eastAsia="Times New Roman" w:hAnsi="Times New Roman" w:cs="Traditional Arabic"/>
-          <w:color w:val="000000"/>
-          <w:sz w:val="28"/>
-          <w:szCs w:val="30"/>
+          <w:sz w:val="24"/>
+          <w:szCs w:val="28"/>
           <w:lang w:eastAsia="ar-SA"/>
         </w:rPr>
         <w:t xml:space="preserve"> </w:t>
       </w:r>
       <w:r>
         <w:rPr>
-          <w:rFonts w:ascii="Times New Roman" w:eastAsia="Times New Roman" w:hAnsi="Times New Roman" w:cs="Traditional Arabic"/>
-          <w:color w:val="000000"/>
-          <w:sz w:val="28"/>
-          <w:szCs w:val="30"/>
+          <w:rFonts w:ascii="Times New Roman" w:eastAsia="Times New Roman" w:hAnsi="Times New Roman" w:cs="Traditional Arabic" w:hint="cs"/>
+          <w:color w:val="000000"/>
+          <w:sz w:val="24"/>
+          <w:szCs w:val="28"/>
+          <w:rtl/>
+          <w:lang w:eastAsia="ar-SA"/>
+        </w:rPr>
+        <w:t xml:space="preserve"> </w:t>
+      </w:r>
+      <w:r>
+        <w:rPr>
+          <w:rFonts w:ascii="Times New Roman" w:eastAsia="Times New Roman" w:hAnsi="Times New Roman" w:cs="Traditional Arabic"/>
+          <w:color w:val="000000"/>
+          <w:sz w:val="20"/>
+          <w:szCs w:val="24"/>
+          <w:lang w:eastAsia="ar-SA"/>
+        </w:rPr>
+        <w:t>{</w:t>
+      </w:r>
+      <w:proofErr w:type="spellStart"/>
+      <w:r>
+        <w:rPr>
+          <w:rFonts w:ascii="Times New Roman" w:eastAsia="Times New Roman" w:hAnsi="Times New Roman" w:cs="Traditional Arabic"/>
+          <w:color w:val="000000"/>
+          <w:sz w:val="20"/>
+          <w:szCs w:val="24"/>
+          <w:lang w:eastAsia="ar-SA"/>
+        </w:rPr>
+        <w:t>owner_name</w:t>
+      </w:r>
+      <w:proofErr w:type="spellEnd"/>
+      <w:r>
+        <w:rPr>
+          <w:rFonts w:ascii="Times New Roman" w:eastAsia="Times New Roman" w:hAnsi="Times New Roman" w:cs="Traditional Arabic"/>
+          <w:color w:val="000000"/>
+          <w:sz w:val="20"/>
+          <w:szCs w:val="24"/>
+          <w:lang w:eastAsia="ar-SA"/>
+        </w:rPr>
+        <w:t>}</w:t>
+      </w:r>
+      <w:r>
+        <w:rPr>
+          <w:rFonts w:ascii="Times New Roman" w:eastAsia="Times New Roman" w:hAnsi="Times New Roman" w:cs="Traditional Arabic" w:hint="cs"/>
+          <w:color w:val="000000"/>
+          <w:sz w:val="24"/>
+          <w:szCs w:val="28"/>
+          <w:rtl/>
+          <w:lang w:eastAsia="ar-SA"/>
+        </w:rPr>
+        <w:t xml:space="preserve"> </w:t>
+      </w:r>
+      <w:r>
+        <w:rPr>
+          <w:rFonts w:ascii="Times New Roman" w:eastAsia="Times New Roman" w:hAnsi="Times New Roman" w:cs="Traditional Arabic"/>
+          <w:color w:val="000000"/>
+          <w:sz w:val="24"/>
+          <w:szCs w:val="28"/>
+          <w:lang w:eastAsia="ar-SA"/>
+        </w:rPr>
+        <w:t xml:space="preserve"> </w:t>
+      </w:r>
+      <w:r>
+        <w:rPr>
+          <w:rFonts w:ascii="Times New Roman" w:eastAsia="Times New Roman" w:hAnsi="Times New Roman" w:cs="Traditional Arabic"/>
+          <w:color w:val="000000"/>
+          <w:sz w:val="24"/>
+          <w:szCs w:val="28"/>
           <w:rtl/>
           <w:lang w:eastAsia="ar-SA"/>
         </w:rPr>
@@ -192,20 +279,53 @@
       </w:r>
       <w:r>
         <w:rPr>
-          <w:rFonts w:ascii="Times New Roman" w:eastAsia="Times New Roman" w:hAnsi="Times New Roman" w:cs="Traditional Arabic"/>
-          <w:color w:val="000000"/>
-          <w:sz w:val="28"/>
-          <w:szCs w:val="30"/>
-          <w:lang w:eastAsia="ar-SA"/>
-        </w:rPr>
-        <w:t>.................................</w:t>
-      </w:r>
-      <w:r>
-        <w:rPr>
-          <w:rFonts w:ascii="Times New Roman" w:eastAsia="Times New Roman" w:hAnsi="Times New Roman" w:cs="Traditional Arabic"/>
-          <w:color w:val="000000"/>
-          <w:sz w:val="28"/>
-          <w:szCs w:val="30"/>
+          <w:rFonts w:ascii="Times New Roman" w:eastAsia="Times New Roman" w:hAnsi="Times New Roman" w:cs="Traditional Arabic" w:hint="cs"/>
+          <w:color w:val="000000"/>
+          <w:sz w:val="24"/>
+          <w:szCs w:val="28"/>
+          <w:rtl/>
+          <w:lang w:eastAsia="ar-SA"/>
+        </w:rPr>
+        <w:t xml:space="preserve"> </w:t>
+      </w:r>
+      <w:r>
+        <w:rPr>
+          <w:rFonts w:ascii="Times New Roman" w:eastAsia="Times New Roman" w:hAnsi="Times New Roman" w:cs="Traditional Arabic"/>
+          <w:color w:val="000000"/>
+          <w:sz w:val="20"/>
+          <w:szCs w:val="24"/>
+          <w:lang w:eastAsia="ar-SA"/>
+        </w:rPr>
+        <w:t>{</w:t>
+      </w:r>
+      <w:proofErr w:type="spellStart"/>
+      <w:r>
+        <w:rPr>
+          <w:rFonts w:ascii="Times New Roman" w:eastAsia="Times New Roman" w:hAnsi="Times New Roman" w:cs="Traditional Arabic"/>
+          <w:color w:val="000000"/>
+          <w:sz w:val="20"/>
+          <w:szCs w:val="24"/>
+          <w:lang w:eastAsia="ar-SA"/>
+        </w:rPr>
+        <w:t>instrument_number</w:t>
+      </w:r>
+      <w:proofErr w:type="spellEnd"/>
+      <w:r>
+        <w:rPr>
+          <w:rFonts w:ascii="Times New Roman" w:eastAsia="Times New Roman" w:hAnsi="Times New Roman" w:cs="Traditional Arabic"/>
+          <w:color w:val="000000"/>
+          <w:sz w:val="20"/>
+          <w:szCs w:val="24"/>
+          <w:lang w:eastAsia="ar-SA"/>
+        </w:rPr>
+        <w:t>}</w:t>
+      </w:r>
+      <w:r>
+        <w:rPr>
+          <w:rFonts w:ascii="Times New Roman" w:eastAsia="Times New Roman" w:hAnsi="Times New Roman" w:cs="Traditional Arabic"/>
+          <w:color w:val="000000"/>
+          <w:sz w:val="20"/>
+          <w:szCs w:val="24"/>
           <w:lang w:eastAsia="ar-SA"/>
         </w:rPr>
         <w:t>:</w:t>
@@ -217,17 +337,17 @@
         <w:rPr>
           <w:rFonts w:ascii="Times New Roman" w:eastAsia="Times New Roman" w:hAnsi="Times New Roman" w:cs="Traditional Arabic"/>
           <w:color w:val="000000"/>
-          <w:sz w:val="28"/>
-          <w:szCs w:val="30"/>
-          <w:lang w:eastAsia="ar-SA"/>
-        </w:rPr>
-      </w:pPr>
-      <w:r>
-        <w:rPr>
-          <w:rFonts w:ascii="Times New Roman" w:eastAsia="Times New Roman" w:hAnsi="Times New Roman" w:cs="Traditional Arabic"/>
-          <w:color w:val="000000"/>
-          <w:sz w:val="28"/>
-          <w:szCs w:val="30"/>
+          <w:sz w:val="24"/>
+          <w:szCs w:val="28"/>
+          <w:lang w:eastAsia="ar-SA"/>
+        </w:rPr>
+      </w:pPr>
+      <w:r>
+        <w:rPr>
+          <w:rFonts w:ascii="Times New Roman" w:eastAsia="Times New Roman" w:hAnsi="Times New Roman" w:cs="Traditional Arabic"/>
+          <w:color w:val="000000"/>
+          <w:sz w:val="24"/>
+          <w:szCs w:val="28"/>
           <w:rtl/>
           <w:lang w:eastAsia="ar-SA"/>
         </w:rPr>
@@ -237,8 +357,8 @@
         <w:rPr>
           <w:rFonts w:ascii="Times New Roman" w:eastAsia="Times New Roman" w:hAnsi="Times New Roman" w:cs="Traditional Arabic" w:hint="cs"/>
           <w:color w:val="000000"/>
-          <w:sz w:val="28"/>
-          <w:szCs w:val="30"/>
+          <w:sz w:val="24"/>
+          <w:szCs w:val="28"/>
           <w:rtl/>
           <w:lang w:eastAsia="ar-SA"/>
         </w:rPr>
@@ -248,8 +368,8 @@
         <w:rPr>
           <w:rFonts w:ascii="Times New Roman" w:eastAsia="Times New Roman" w:hAnsi="Times New Roman" w:cs="Traditional Arabic"/>
           <w:color w:val="000000"/>
-          <w:sz w:val="28"/>
-          <w:szCs w:val="30"/>
+          <w:sz w:val="24"/>
+          <w:szCs w:val="28"/>
           <w:lang w:eastAsia="ar-SA"/>
         </w:rPr>
         <w:t>:</w:t>
@@ -258,68 +378,68 @@
         <w:rPr>
           <w:rFonts w:ascii="Times New Roman" w:eastAsia="Times New Roman" w:hAnsi="Times New Roman" w:cs="Traditional Arabic"/>
           <w:color w:val="000000"/>
-          <w:sz w:val="28"/>
-          <w:szCs w:val="30"/>
-          <w:lang w:eastAsia="ar-SA"/>
-        </w:rPr>
-        <w:tab/>
-      </w:r>
-      <w:r>
-        <w:rPr>
-          <w:rFonts w:ascii="Times New Roman" w:eastAsia="Times New Roman" w:hAnsi="Times New Roman" w:cs="Traditional Arabic"/>
-          <w:color w:val="000000"/>
-          <w:sz w:val="28"/>
-          <w:szCs w:val="30"/>
-          <w:lang w:eastAsia="ar-SA"/>
-        </w:rPr>
-        <w:tab/>
-      </w:r>
-      <w:r>
-        <w:rPr>
-          <w:rFonts w:ascii="Times New Roman" w:eastAsia="Times New Roman" w:hAnsi="Times New Roman" w:cs="Traditional Arabic"/>
-          <w:color w:val="000000"/>
-          <w:sz w:val="28"/>
-          <w:szCs w:val="30"/>
-          <w:lang w:eastAsia="ar-SA"/>
-        </w:rPr>
-        <w:tab/>
-      </w:r>
-      <w:r>
-        <w:rPr>
-          <w:rFonts w:ascii="Times New Roman" w:eastAsia="Times New Roman" w:hAnsi="Times New Roman" w:cs="Traditional Arabic"/>
-          <w:color w:val="000000"/>
-          <w:sz w:val="28"/>
-          <w:szCs w:val="30"/>
-          <w:lang w:eastAsia="ar-SA"/>
-        </w:rPr>
-        <w:tab/>
-      </w:r>
-      <w:r>
-        <w:rPr>
-          <w:rFonts w:ascii="Times New Roman" w:eastAsia="Times New Roman" w:hAnsi="Times New Roman" w:cs="Traditional Arabic"/>
-          <w:color w:val="000000"/>
-          <w:sz w:val="28"/>
-          <w:szCs w:val="30"/>
-          <w:lang w:eastAsia="ar-SA"/>
-        </w:rPr>
-        <w:tab/>
-      </w:r>
-      <w:r>
-        <w:rPr>
-          <w:rFonts w:ascii="Times New Roman" w:eastAsia="Times New Roman" w:hAnsi="Times New Roman" w:cs="Traditional Arabic"/>
-          <w:color w:val="000000"/>
-          <w:sz w:val="28"/>
-          <w:szCs w:val="30"/>
-          <w:lang w:eastAsia="ar-SA"/>
-        </w:rPr>
-        <w:tab/>
-      </w:r>
-      <w:r>
-        <w:rPr>
-          <w:rFonts w:ascii="Times New Roman" w:eastAsia="Times New Roman" w:hAnsi="Times New Roman" w:cs="Traditional Arabic"/>
-          <w:color w:val="000000"/>
-          <w:sz w:val="28"/>
-          <w:szCs w:val="30"/>
+          <w:sz w:val="24"/>
+          <w:szCs w:val="28"/>
+          <w:lang w:eastAsia="ar-SA"/>
+        </w:rPr>
+        <w:tab/>
+      </w:r>
+      <w:r>
+        <w:rPr>
+          <w:rFonts w:ascii="Times New Roman" w:eastAsia="Times New Roman" w:hAnsi="Times New Roman" w:cs="Traditional Arabic"/>
+          <w:color w:val="000000"/>
+          <w:sz w:val="24"/>
+          <w:szCs w:val="28"/>
+          <w:lang w:eastAsia="ar-SA"/>
+        </w:rPr>
+        <w:tab/>
+      </w:r>
+      <w:r>
+        <w:rPr>
+          <w:rFonts w:ascii="Times New Roman" w:eastAsia="Times New Roman" w:hAnsi="Times New Roman" w:cs="Traditional Arabic"/>
+          <w:color w:val="000000"/>
+          <w:sz w:val="24"/>
+          <w:szCs w:val="28"/>
+          <w:lang w:eastAsia="ar-SA"/>
+        </w:rPr>
+        <w:tab/>
+      </w:r>
+      <w:r>
+        <w:rPr>
+          <w:rFonts w:ascii="Times New Roman" w:eastAsia="Times New Roman" w:hAnsi="Times New Roman" w:cs="Traditional Arabic"/>
+          <w:color w:val="000000"/>
+          <w:sz w:val="24"/>
+          <w:szCs w:val="28"/>
+          <w:lang w:eastAsia="ar-SA"/>
+        </w:rPr>
+        <w:tab/>
+      </w:r>
+      <w:r>
+        <w:rPr>
+          <w:rFonts w:ascii="Times New Roman" w:eastAsia="Times New Roman" w:hAnsi="Times New Roman" w:cs="Traditional Arabic"/>
+          <w:color w:val="000000"/>
+          <w:sz w:val="24"/>
+          <w:szCs w:val="28"/>
+          <w:lang w:eastAsia="ar-SA"/>
+        </w:rPr>
+        <w:tab/>
+      </w:r>
+      <w:r>
+        <w:rPr>
+          <w:rFonts w:ascii="Times New Roman" w:eastAsia="Times New Roman" w:hAnsi="Times New Roman" w:cs="Traditional Arabic"/>
+          <w:color w:val="000000"/>
+          <w:sz w:val="24"/>
+          <w:szCs w:val="28"/>
+          <w:lang w:eastAsia="ar-SA"/>
+        </w:rPr>
+        <w:tab/>
+      </w:r>
+      <w:r>
+        <w:rPr>
+          <w:rFonts w:ascii="Times New Roman" w:eastAsia="Times New Roman" w:hAnsi="Times New Roman" w:cs="Traditional Arabic"/>
+          <w:color w:val="000000"/>
+          <w:sz w:val="24"/>
+          <w:szCs w:val="28"/>
           <w:lang w:eastAsia="ar-SA"/>
         </w:rPr>
         <w:tab/>
@@ -331,27 +451,27 @@
         <w:rPr>
           <w:rFonts w:ascii="Times New Roman" w:eastAsia="Times New Roman" w:hAnsi="Times New Roman" w:cs="Traditional Arabic"/>
           <w:color w:val="000000"/>
-          <w:sz w:val="28"/>
-          <w:szCs w:val="30"/>
-          <w:lang w:eastAsia="ar-SA"/>
-        </w:rPr>
-      </w:pPr>
-      <w:r>
-        <w:rPr>
-          <w:rFonts w:ascii="Times New Roman" w:eastAsia="Times New Roman" w:hAnsi="Times New Roman" w:cs="Traditional Arabic"/>
-          <w:color w:val="000000"/>
-          <w:sz w:val="28"/>
-          <w:szCs w:val="30"/>
-          <w:lang w:eastAsia="ar-SA"/>
-        </w:rPr>
-        <w:tab/>
-      </w:r>
-      <w:r>
-        <w:rPr>
-          <w:rFonts w:ascii="Times New Roman" w:eastAsia="Times New Roman" w:hAnsi="Times New Roman" w:cs="Traditional Arabic"/>
-          <w:color w:val="000000"/>
-          <w:sz w:val="28"/>
-          <w:szCs w:val="30"/>
+          <w:sz w:val="24"/>
+          <w:szCs w:val="28"/>
+          <w:lang w:eastAsia="ar-SA"/>
+        </w:rPr>
+      </w:pPr>
+      <w:r>
+        <w:rPr>
+          <w:rFonts w:ascii="Times New Roman" w:eastAsia="Times New Roman" w:hAnsi="Times New Roman" w:cs="Traditional Arabic"/>
+          <w:color w:val="000000"/>
+          <w:sz w:val="24"/>
+          <w:szCs w:val="28"/>
+          <w:lang w:eastAsia="ar-SA"/>
+        </w:rPr>
+        <w:tab/>
+      </w:r>
+      <w:r>
+        <w:rPr>
+          <w:rFonts w:ascii="Times New Roman" w:eastAsia="Times New Roman" w:hAnsi="Times New Roman" w:cs="Traditional Arabic"/>
+          <w:color w:val="000000"/>
+          <w:sz w:val="24"/>
+          <w:szCs w:val="28"/>
           <w:lang w:eastAsia="ar-SA"/>
         </w:rPr>
         <w:t>{</w:t>
@@ -361,8 +481,8 @@
         <w:rPr>
           <w:rFonts w:ascii="Times New Roman" w:eastAsia="Times New Roman" w:hAnsi="Times New Roman" w:cs="Traditional Arabic"/>
           <w:color w:val="000000"/>
-          <w:sz w:val="28"/>
-          <w:szCs w:val="30"/>
+          <w:sz w:val="24"/>
+          <w:szCs w:val="28"/>
           <w:lang w:eastAsia="ar-SA"/>
         </w:rPr>
         <w:t>discrepancy</w:t>
@@ -372,8 +492,8 @@
         <w:rPr>
           <w:rFonts w:ascii="Times New Roman" w:eastAsia="Times New Roman" w:hAnsi="Times New Roman" w:cs="Traditional Arabic"/>
           <w:color w:val="000000"/>
-          <w:sz w:val="28"/>
-          <w:szCs w:val="30"/>
+          <w:sz w:val="24"/>
+          <w:szCs w:val="28"/>
           <w:lang w:eastAsia="ar-SA"/>
         </w:rPr>
         <w:t>}</w:t>
@@ -382,18 +502,18 @@
         <w:rPr>
           <w:rFonts w:ascii="Times New Roman" w:eastAsia="Times New Roman" w:hAnsi="Times New Roman" w:cs="Traditional Arabic"/>
           <w:color w:val="000000"/>
-          <w:sz w:val="28"/>
-          <w:szCs w:val="30"/>
-          <w:lang w:eastAsia="ar-SA"/>
-        </w:rPr>
-        <w:tab/>
-      </w:r>
-      <w:r>
-        <w:rPr>
-          <w:rFonts w:ascii="Times New Roman" w:eastAsia="Times New Roman" w:hAnsi="Times New Roman" w:cs="Traditional Arabic"/>
-          <w:color w:val="000000"/>
-          <w:sz w:val="28"/>
-          <w:szCs w:val="30"/>
+          <w:sz w:val="24"/>
+          <w:szCs w:val="28"/>
+          <w:lang w:eastAsia="ar-SA"/>
+        </w:rPr>
+        <w:tab/>
+      </w:r>
+      <w:r>
+        <w:rPr>
+          <w:rFonts w:ascii="Times New Roman" w:eastAsia="Times New Roman" w:hAnsi="Times New Roman" w:cs="Traditional Arabic"/>
+          <w:color w:val="000000"/>
+          <w:sz w:val="24"/>
+          <w:szCs w:val="28"/>
           <w:rtl/>
           <w:lang w:eastAsia="ar-SA"/>
         </w:rPr>
@@ -403,8 +523,8 @@
         <w:rPr>
           <w:rFonts w:ascii="Times New Roman" w:eastAsia="Times New Roman" w:hAnsi="Times New Roman" w:cs="Traditional Arabic"/>
           <w:color w:val="000000"/>
-          <w:sz w:val="28"/>
-          <w:szCs w:val="30"/>
+          <w:sz w:val="24"/>
+          <w:szCs w:val="28"/>
           <w:lang w:eastAsia="ar-SA"/>
         </w:rPr>
         <w:t xml:space="preserve"> (20%)</w:t>
@@ -413,134 +533,21 @@
         <w:rPr>
           <w:rFonts w:ascii="Times New Roman" w:eastAsia="Times New Roman" w:hAnsi="Times New Roman" w:cs="Traditional Arabic"/>
           <w:color w:val="000000"/>
-          <w:sz w:val="28"/>
-          <w:szCs w:val="30"/>
-          <w:lang w:eastAsia="ar-SA"/>
-        </w:rPr>
-        <w:tab/>
-      </w:r>
-      <w:r>
-        <w:rPr>
-          <w:rFonts w:ascii="Times New Roman" w:eastAsia="Times New Roman" w:hAnsi="Times New Roman" w:cs="Traditional Arabic"/>
-          <w:color w:val="000000"/>
-          <w:sz w:val="28"/>
-          <w:szCs w:val="30"/>
-          <w:lang w:eastAsia="ar-SA"/>
-        </w:rPr>
-        <w:tab/>
-      </w:r>
-      <w:r>
-        <w:rPr>
-          <w:rFonts w:ascii="Times New Roman" w:eastAsia="Times New Roman" w:hAnsi="Times New Roman" w:cs="Traditional Arabic"/>
-          <w:color w:val="000000"/>
-          <w:sz w:val="28"/>
-          <w:szCs w:val="30"/>
-          <w:lang w:eastAsia="ar-SA"/>
-        </w:rPr>
-        <w:tab/>
-      </w:r>
-      <w:r>
-        <w:rPr>
-          <w:rFonts w:ascii="Times New Roman" w:eastAsia="Times New Roman" w:hAnsi="Times New Roman" w:cs="Traditional Arabic"/>
-          <w:color w:val="000000"/>
-          <w:sz w:val="28"/>
-          <w:szCs w:val="30"/>
-          <w:lang w:eastAsia="ar-SA"/>
-        </w:rPr>
-        <w:t>{</w:t>
-      </w:r>
-      <w:proofErr w:type="gramStart"/>
-      <w:r>
-        <w:rPr>
-          <w:rFonts w:ascii="Times New Roman" w:eastAsia="Times New Roman" w:hAnsi="Times New Roman" w:cs="Traditional Arabic"/>
-          <w:color w:val="000000"/>
-          <w:sz w:val="28"/>
-          <w:szCs w:val="30"/>
-          <w:lang w:eastAsia="ar-SA"/>
-        </w:rPr>
-        <w:t>relation</w:t>
-      </w:r>
-      <w:proofErr w:type="gramEnd"/>
-      <w:r>
-        <w:rPr>
-          <w:rFonts w:ascii="Times New Roman" w:eastAsia="Times New Roman" w:hAnsi="Times New Roman" w:cs="Traditional Arabic"/>
-          <w:color w:val="000000"/>
-          <w:sz w:val="28"/>
-          <w:szCs w:val="30"/>
-          <w:lang w:eastAsia="ar-SA"/>
-        </w:rPr>
-        <w:t>}</w:t>
-      </w:r>
-      <w:r>
-        <w:rPr>
-          <w:rFonts w:ascii="Times New Roman" w:eastAsia="Times New Roman" w:hAnsi="Times New Roman" w:cs="Traditional Arabic"/>
-          <w:color w:val="000000"/>
-          <w:sz w:val="28"/>
-          <w:szCs w:val="30"/>
-          <w:lang w:eastAsia="ar-SA"/>
-        </w:rPr>
-        <w:tab/>
-      </w:r>
-      <w:r>
-        <w:rPr>
-          <w:rFonts w:ascii="Times New Roman" w:eastAsia="Times New Roman" w:hAnsi="Times New Roman" w:cs="Traditional Arabic"/>
-          <w:color w:val="000000"/>
-          <w:sz w:val="28"/>
-          <w:szCs w:val="30"/>
-          <w:rtl/>
-          <w:lang w:eastAsia="ar-SA"/>
-        </w:rPr>
-        <w:t>صلة قرابة بيني و بين مالك العقار</w:t>
-      </w:r>
-      <w:r>
-        <w:rPr>
-          <w:rFonts w:ascii="Times New Roman" w:eastAsia="Times New Roman" w:hAnsi="Times New Roman" w:cs="Traditional Arabic"/>
-          <w:color w:val="000000"/>
-          <w:sz w:val="28"/>
-          <w:szCs w:val="30"/>
-          <w:lang w:eastAsia="ar-SA"/>
-        </w:rPr>
-        <w:tab/>
-      </w:r>
-      <w:r>
-        <w:rPr>
-          <w:rFonts w:ascii="Times New Roman" w:eastAsia="Times New Roman" w:hAnsi="Times New Roman" w:cs="Traditional Arabic"/>
-          <w:color w:val="000000"/>
-          <w:sz w:val="28"/>
-          <w:szCs w:val="30"/>
-          <w:lang w:eastAsia="ar-SA"/>
-        </w:rPr>
-        <w:tab/>
-      </w:r>
-      <w:r>
-        <w:rPr>
-          <w:rFonts w:ascii="Times New Roman" w:eastAsia="Times New Roman" w:hAnsi="Times New Roman" w:cs="Traditional Arabic"/>
-          <w:color w:val="000000"/>
-          <w:sz w:val="28"/>
-          <w:szCs w:val="30"/>
-          <w:lang w:eastAsia="ar-SA"/>
-        </w:rPr>
-        <w:tab/>
-      </w:r>
-      <w:r>
-        <w:rPr>
-          <w:rFonts w:ascii="Times New Roman" w:eastAsia="Times New Roman" w:hAnsi="Times New Roman" w:cs="Traditional Arabic"/>
-          <w:color w:val="000000"/>
-          <w:sz w:val="28"/>
-          <w:szCs w:val="30"/>
-          <w:lang w:eastAsia="ar-SA"/>
-        </w:rPr>
-        <w:tab/>
-      </w:r>
-      <w:r>
-        <w:rPr>
-          <w:rFonts w:ascii="Times New Roman" w:eastAsia="Times New Roman" w:hAnsi="Times New Roman" w:cs="Traditional Arabic"/>
-          <w:color w:val="000000"/>
-          <w:sz w:val="28"/>
-          <w:szCs w:val="30"/>
-          <w:lang w:eastAsia="ar-SA"/>
-        </w:rPr>
-        <w:tab/>
+          <w:sz w:val="24"/>
+          <w:szCs w:val="28"/>
+          <w:lang w:eastAsia="ar-SA"/>
+        </w:rPr>
+        <w:tab/>
+      </w:r>
+      <w:r>
+        <w:rPr>
+          <w:rFonts w:ascii="Times New Roman" w:eastAsia="Times New Roman" w:hAnsi="Times New Roman" w:cs="Traditional Arabic"/>
+          <w:color w:val="000000"/>
+          <w:sz w:val="24"/>
+          <w:szCs w:val="28"/>
+          <w:lang w:eastAsia="ar-SA"/>
+        </w:rPr>
+        <w:t xml:space="preserve"> </w:t>
       </w:r>
     </w:p>
     <w:p>
@@ -549,100 +556,130 @@
         <w:rPr>
           <w:rFonts w:ascii="Times New Roman" w:eastAsia="Times New Roman" w:hAnsi="Times New Roman" w:cs="Traditional Arabic"/>
           <w:color w:val="000000"/>
-          <w:sz w:val="28"/>
-          <w:szCs w:val="30"/>
-          <w:lang w:eastAsia="ar-SA"/>
-        </w:rPr>
-      </w:pPr>
-      <w:r>
-        <w:rPr>
-          <w:rFonts w:ascii="Times New Roman" w:eastAsia="Times New Roman" w:hAnsi="Times New Roman" w:cs="Traditional Arabic"/>
-          <w:color w:val="000000"/>
-          <w:sz w:val="28"/>
-          <w:szCs w:val="30"/>
-          <w:lang w:eastAsia="ar-SA"/>
-        </w:rPr>
-        <w:tab/>
-      </w:r>
-      <w:r>
-        <w:rPr>
-          <w:rFonts w:ascii="Times New Roman" w:eastAsia="Times New Roman" w:hAnsi="Times New Roman" w:cs="Traditional Arabic"/>
-          <w:color w:val="000000"/>
-          <w:sz w:val="28"/>
-          <w:szCs w:val="30"/>
-          <w:lang w:eastAsia="ar-SA"/>
-        </w:rPr>
-        <w:t>{prevowner}</w:t>
-      </w:r>
-      <w:bookmarkStart w:id="0" w:name="_GoBack"/>
-      <w:bookmarkEnd w:id="0"/>
-      <w:r>
-        <w:rPr>
-          <w:rFonts w:ascii="Times New Roman" w:eastAsia="Times New Roman" w:hAnsi="Times New Roman" w:cs="Traditional Arabic"/>
-          <w:color w:val="000000"/>
-          <w:sz w:val="28"/>
-          <w:szCs w:val="30"/>
-          <w:lang w:eastAsia="ar-SA"/>
-        </w:rPr>
-        <w:tab/>
-      </w:r>
-      <w:r>
-        <w:rPr>
-          <w:rFonts w:ascii="Times New Roman" w:eastAsia="Times New Roman" w:hAnsi="Times New Roman" w:cs="Traditional Arabic"/>
-          <w:color w:val="000000"/>
-          <w:sz w:val="28"/>
-          <w:szCs w:val="30"/>
-          <w:rtl/>
-          <w:lang w:eastAsia="ar-SA"/>
-        </w:rPr>
-        <w:t>تملك سابق للعقار</w:t>
-      </w:r>
-      <w:r>
-        <w:rPr>
-          <w:rFonts w:ascii="Times New Roman" w:eastAsia="Times New Roman" w:hAnsi="Times New Roman" w:cs="Traditional Arabic"/>
-          <w:color w:val="000000"/>
-          <w:sz w:val="28"/>
-          <w:szCs w:val="30"/>
-          <w:lang w:eastAsia="ar-SA"/>
-        </w:rPr>
-        <w:tab/>
-      </w:r>
-      <w:r>
-        <w:rPr>
-          <w:rFonts w:ascii="Times New Roman" w:eastAsia="Times New Roman" w:hAnsi="Times New Roman" w:cs="Traditional Arabic"/>
-          <w:color w:val="000000"/>
-          <w:sz w:val="28"/>
-          <w:szCs w:val="30"/>
-          <w:lang w:eastAsia="ar-SA"/>
-        </w:rPr>
-        <w:tab/>
-      </w:r>
-      <w:r>
-        <w:rPr>
-          <w:rFonts w:ascii="Times New Roman" w:eastAsia="Times New Roman" w:hAnsi="Times New Roman" w:cs="Traditional Arabic"/>
-          <w:color w:val="000000"/>
-          <w:sz w:val="28"/>
-          <w:szCs w:val="30"/>
-          <w:lang w:eastAsia="ar-SA"/>
-        </w:rPr>
-        <w:tab/>
-      </w:r>
-      <w:r>
-        <w:rPr>
-          <w:rFonts w:ascii="Times New Roman" w:eastAsia="Times New Roman" w:hAnsi="Times New Roman" w:cs="Traditional Arabic"/>
-          <w:color w:val="000000"/>
-          <w:sz w:val="28"/>
-          <w:szCs w:val="30"/>
-          <w:lang w:eastAsia="ar-SA"/>
-        </w:rPr>
-        <w:tab/>
-      </w:r>
-      <w:r>
-        <w:rPr>
-          <w:rFonts w:ascii="Times New Roman" w:eastAsia="Times New Roman" w:hAnsi="Times New Roman" w:cs="Traditional Arabic"/>
-          <w:color w:val="000000"/>
-          <w:sz w:val="28"/>
-          <w:szCs w:val="30"/>
+          <w:sz w:val="24"/>
+          <w:szCs w:val="28"/>
+          <w:lang w:eastAsia="ar-SA"/>
+        </w:rPr>
+      </w:pPr>
+      <w:r>
+        <w:rPr>
+          <w:rFonts w:ascii="Times New Roman" w:eastAsia="Times New Roman" w:hAnsi="Times New Roman" w:cs="Traditional Arabic"/>
+          <w:color w:val="000000"/>
+          <w:sz w:val="24"/>
+          <w:szCs w:val="28"/>
+          <w:lang w:eastAsia="ar-SA"/>
+        </w:rPr>
+        <w:t xml:space="preserve">    </w:t>
+      </w:r>
+      <w:r>
+        <w:rPr>
+          <w:rFonts w:ascii="Times New Roman" w:eastAsia="Times New Roman" w:hAnsi="Times New Roman" w:cs="Traditional Arabic"/>
+          <w:color w:val="000000"/>
+          <w:sz w:val="24"/>
+          <w:szCs w:val="28"/>
+          <w:lang w:eastAsia="ar-SA"/>
+        </w:rPr>
+        <w:tab/>
+      </w:r>
+      <w:r>
+        <w:rPr>
+          <w:rFonts w:ascii="Times New Roman" w:eastAsia="Times New Roman" w:hAnsi="Times New Roman" w:cs="Traditional Arabic"/>
+          <w:color w:val="000000"/>
+          <w:sz w:val="24"/>
+          <w:szCs w:val="28"/>
+          <w:lang w:eastAsia="ar-SA"/>
+        </w:rPr>
+        <w:t>{</w:t>
+      </w:r>
+      <w:proofErr w:type="gramStart"/>
+      <w:r>
+        <w:rPr>
+          <w:rFonts w:ascii="Times New Roman" w:eastAsia="Times New Roman" w:hAnsi="Times New Roman" w:cs="Traditional Arabic"/>
+          <w:color w:val="000000"/>
+          <w:sz w:val="24"/>
+          <w:szCs w:val="28"/>
+          <w:lang w:eastAsia="ar-SA"/>
+        </w:rPr>
+        <w:t>relation</w:t>
+      </w:r>
+      <w:proofErr w:type="gramEnd"/>
+      <w:r>
+        <w:rPr>
+          <w:rFonts w:ascii="Times New Roman" w:eastAsia="Times New Roman" w:hAnsi="Times New Roman" w:cs="Traditional Arabic"/>
+          <w:color w:val="000000"/>
+          <w:sz w:val="24"/>
+          <w:szCs w:val="28"/>
+          <w:lang w:eastAsia="ar-SA"/>
+        </w:rPr>
+        <w:t>}</w:t>
+      </w:r>
+      <w:r>
+        <w:rPr>
+          <w:rFonts w:ascii="Times New Roman" w:eastAsia="Times New Roman" w:hAnsi="Times New Roman" w:cs="Traditional Arabic"/>
+          <w:color w:val="000000"/>
+          <w:sz w:val="24"/>
+          <w:szCs w:val="28"/>
+          <w:lang w:eastAsia="ar-SA"/>
+        </w:rPr>
+        <w:tab/>
+      </w:r>
+      <w:r>
+        <w:rPr>
+          <w:rFonts w:ascii="Times New Roman" w:eastAsia="Times New Roman" w:hAnsi="Times New Roman" w:cs="Traditional Arabic"/>
+          <w:color w:val="000000"/>
+          <w:sz w:val="24"/>
+          <w:szCs w:val="28"/>
+          <w:rtl/>
+          <w:lang w:eastAsia="ar-SA"/>
+        </w:rPr>
+        <w:t>صلة قرابة بيني و بين مالك العقار</w:t>
+      </w:r>
+      <w:r>
+        <w:rPr>
+          <w:rFonts w:ascii="Times New Roman" w:eastAsia="Times New Roman" w:hAnsi="Times New Roman" w:cs="Traditional Arabic"/>
+          <w:color w:val="000000"/>
+          <w:sz w:val="24"/>
+          <w:szCs w:val="28"/>
+          <w:lang w:eastAsia="ar-SA"/>
+        </w:rPr>
+        <w:tab/>
+      </w:r>
+      <w:r>
+        <w:rPr>
+          <w:rFonts w:ascii="Times New Roman" w:eastAsia="Times New Roman" w:hAnsi="Times New Roman" w:cs="Traditional Arabic"/>
+          <w:color w:val="000000"/>
+          <w:sz w:val="24"/>
+          <w:szCs w:val="28"/>
+          <w:lang w:eastAsia="ar-SA"/>
+        </w:rPr>
+        <w:tab/>
+      </w:r>
+      <w:r>
+        <w:rPr>
+          <w:rFonts w:ascii="Times New Roman" w:eastAsia="Times New Roman" w:hAnsi="Times New Roman" w:cs="Traditional Arabic"/>
+          <w:color w:val="000000"/>
+          <w:sz w:val="24"/>
+          <w:szCs w:val="28"/>
+          <w:lang w:eastAsia="ar-SA"/>
+        </w:rPr>
+        <w:tab/>
+      </w:r>
+      <w:r>
+        <w:rPr>
+          <w:rFonts w:ascii="Times New Roman" w:eastAsia="Times New Roman" w:hAnsi="Times New Roman" w:cs="Traditional Arabic"/>
+          <w:color w:val="000000"/>
+          <w:sz w:val="24"/>
+          <w:szCs w:val="28"/>
+          <w:lang w:eastAsia="ar-SA"/>
+        </w:rPr>
+        <w:tab/>
+      </w:r>
+      <w:r>
+        <w:rPr>
+          <w:rFonts w:ascii="Times New Roman" w:eastAsia="Times New Roman" w:hAnsi="Times New Roman" w:cs="Traditional Arabic"/>
+          <w:color w:val="000000"/>
+          <w:sz w:val="24"/>
+          <w:szCs w:val="28"/>
           <w:lang w:eastAsia="ar-SA"/>
         </w:rPr>
         <w:tab/>
@@ -654,83 +691,101 @@
         <w:rPr>
           <w:rFonts w:ascii="Times New Roman" w:eastAsia="Times New Roman" w:hAnsi="Times New Roman" w:cs="Traditional Arabic"/>
           <w:color w:val="000000"/>
-          <w:sz w:val="28"/>
-          <w:szCs w:val="30"/>
-          <w:lang w:eastAsia="ar-SA"/>
-        </w:rPr>
-      </w:pPr>
-      <w:r>
-        <w:rPr>
-          <w:rFonts w:ascii="Times New Roman" w:eastAsia="Times New Roman" w:hAnsi="Times New Roman" w:cs="Traditional Arabic"/>
-          <w:color w:val="000000"/>
-          <w:sz w:val="28"/>
-          <w:szCs w:val="30"/>
-          <w:lang w:eastAsia="ar-SA"/>
-        </w:rPr>
-        <w:tab/>
-      </w:r>
-      <w:r>
-        <w:rPr>
-          <w:rFonts w:ascii="Times New Roman" w:eastAsia="Times New Roman" w:hAnsi="Times New Roman" w:cs="Traditional Arabic"/>
-          <w:color w:val="000000"/>
-          <w:sz w:val="28"/>
-          <w:szCs w:val="30"/>
-          <w:lang w:eastAsia="ar-SA"/>
-        </w:rPr>
-        <w:t>{</w:t>
-      </w:r>
-      <w:proofErr w:type="gramStart"/>
-      <w:r>
-        <w:rPr>
-          <w:rFonts w:ascii="Times New Roman" w:eastAsia="Times New Roman" w:hAnsi="Times New Roman" w:cs="Traditional Arabic"/>
-          <w:color w:val="000000"/>
-          <w:sz w:val="28"/>
-          <w:szCs w:val="30"/>
-          <w:lang w:eastAsia="ar-SA"/>
-        </w:rPr>
-        <w:t>other</w:t>
-      </w:r>
-      <w:proofErr w:type="gramEnd"/>
-      <w:r>
-        <w:rPr>
-          <w:rFonts w:ascii="Times New Roman" w:eastAsia="Times New Roman" w:hAnsi="Times New Roman" w:cs="Traditional Arabic"/>
-          <w:color w:val="000000"/>
-          <w:sz w:val="28"/>
-          <w:szCs w:val="30"/>
-          <w:lang w:eastAsia="ar-SA"/>
-        </w:rPr>
-        <w:t>}</w:t>
-      </w:r>
-      <w:r>
-        <w:rPr>
-          <w:rFonts w:ascii="Times New Roman" w:eastAsia="Times New Roman" w:hAnsi="Times New Roman" w:cs="Traditional Arabic"/>
-          <w:color w:val="000000"/>
-          <w:sz w:val="28"/>
-          <w:szCs w:val="30"/>
-          <w:lang w:eastAsia="ar-SA"/>
-        </w:rPr>
-        <w:tab/>
-      </w:r>
-      <w:r>
-        <w:rPr>
-          <w:rFonts w:ascii="Times New Roman" w:eastAsia="Times New Roman" w:hAnsi="Times New Roman" w:cs="Traditional Arabic"/>
-          <w:color w:val="000000"/>
-          <w:sz w:val="28"/>
-          <w:szCs w:val="30"/>
-          <w:rtl/>
-          <w:lang w:eastAsia="ar-SA"/>
-        </w:rPr>
-        <w:t>أخرى, حد</w:t>
-      </w:r>
-      <w:r>
-        <w:rPr>
-          <w:rFonts w:ascii="Times New Roman" w:eastAsia="Times New Roman" w:hAnsi="Times New Roman" w:cs="Traditional Arabic"/>
-          <w:color w:val="000000"/>
-          <w:sz w:val="28"/>
-          <w:szCs w:val="30"/>
-          <w:lang w:eastAsia="ar-SA"/>
-        </w:rPr>
-        <w:t xml:space="preserve">……………………………….…: </w:t>
+          <w:sz w:val="24"/>
+          <w:szCs w:val="28"/>
+          <w:lang w:eastAsia="ar-SA"/>
+        </w:rPr>
+      </w:pPr>
+      <w:r>
+        <w:rPr>
+          <w:rFonts w:ascii="Times New Roman" w:eastAsia="Times New Roman" w:hAnsi="Times New Roman" w:cs="Traditional Arabic"/>
+          <w:color w:val="000000"/>
+          <w:sz w:val="24"/>
+          <w:szCs w:val="28"/>
+          <w:lang w:eastAsia="ar-SA"/>
+        </w:rPr>
+        <w:tab/>
+      </w:r>
+      <w:r>
+        <w:rPr>
+          <w:rFonts w:ascii="Times New Roman" w:eastAsia="Times New Roman" w:hAnsi="Times New Roman" w:cs="Traditional Arabic"/>
+          <w:color w:val="000000"/>
+          <w:sz w:val="24"/>
+          <w:szCs w:val="28"/>
+          <w:lang w:eastAsia="ar-SA"/>
+        </w:rPr>
+        <w:t>{prevowner}</w:t>
+      </w:r>
+      <w:r>
+        <w:rPr>
+          <w:rFonts w:ascii="Times New Roman" w:eastAsia="Times New Roman" w:hAnsi="Times New Roman" w:cs="Traditional Arabic"/>
+          <w:color w:val="000000"/>
+          <w:sz w:val="24"/>
+          <w:szCs w:val="28"/>
+          <w:lang w:eastAsia="ar-SA"/>
+        </w:rPr>
+        <w:tab/>
+      </w:r>
+      <w:r>
+        <w:rPr>
+          <w:rFonts w:ascii="Times New Roman" w:eastAsia="Times New Roman" w:hAnsi="Times New Roman" w:cs="Traditional Arabic"/>
+          <w:color w:val="000000"/>
+          <w:sz w:val="24"/>
+          <w:szCs w:val="28"/>
+          <w:rtl/>
+          <w:lang w:eastAsia="ar-SA"/>
+        </w:rPr>
+        <w:t>تملك سابق للعقار</w:t>
+      </w:r>
+      <w:r>
+        <w:rPr>
+          <w:rFonts w:ascii="Times New Roman" w:eastAsia="Times New Roman" w:hAnsi="Times New Roman" w:cs="Traditional Arabic"/>
+          <w:color w:val="000000"/>
+          <w:sz w:val="24"/>
+          <w:szCs w:val="28"/>
+          <w:lang w:eastAsia="ar-SA"/>
+        </w:rPr>
+        <w:tab/>
+      </w:r>
+      <w:r>
+        <w:rPr>
+          <w:rFonts w:ascii="Times New Roman" w:eastAsia="Times New Roman" w:hAnsi="Times New Roman" w:cs="Traditional Arabic"/>
+          <w:color w:val="000000"/>
+          <w:sz w:val="24"/>
+          <w:szCs w:val="28"/>
+          <w:lang w:eastAsia="ar-SA"/>
+        </w:rPr>
+        <w:tab/>
+      </w:r>
+      <w:r>
+        <w:rPr>
+          <w:rFonts w:ascii="Times New Roman" w:eastAsia="Times New Roman" w:hAnsi="Times New Roman" w:cs="Traditional Arabic"/>
+          <w:color w:val="000000"/>
+          <w:sz w:val="24"/>
+          <w:szCs w:val="28"/>
+          <w:lang w:eastAsia="ar-SA"/>
+        </w:rPr>
+        <w:tab/>
+      </w:r>
+      <w:r>
+        <w:rPr>
+          <w:rFonts w:ascii="Times New Roman" w:eastAsia="Times New Roman" w:hAnsi="Times New Roman" w:cs="Traditional Arabic"/>
+          <w:color w:val="000000"/>
+          <w:sz w:val="24"/>
+          <w:szCs w:val="28"/>
+          <w:lang w:eastAsia="ar-SA"/>
+        </w:rPr>
+        <w:tab/>
+      </w:r>
+      <w:r>
+        <w:rPr>
+          <w:rFonts w:ascii="Times New Roman" w:eastAsia="Times New Roman" w:hAnsi="Times New Roman" w:cs="Traditional Arabic"/>
+          <w:color w:val="000000"/>
+          <w:sz w:val="24"/>
+          <w:szCs w:val="28"/>
+          <w:lang w:eastAsia="ar-SA"/>
+        </w:rPr>
+        <w:tab/>
       </w:r>
     </w:p>
     <w:p>
@@ -739,17 +794,102 @@
         <w:rPr>
           <w:rFonts w:ascii="Times New Roman" w:eastAsia="Times New Roman" w:hAnsi="Times New Roman" w:cs="Traditional Arabic"/>
           <w:color w:val="000000"/>
-          <w:sz w:val="28"/>
-          <w:szCs w:val="30"/>
-          <w:lang w:eastAsia="ar-SA"/>
-        </w:rPr>
-      </w:pPr>
-      <w:r>
-        <w:rPr>
-          <w:rFonts w:ascii="Times New Roman" w:eastAsia="Times New Roman" w:hAnsi="Times New Roman" w:cs="Traditional Arabic"/>
-          <w:color w:val="000000"/>
-          <w:sz w:val="28"/>
-          <w:szCs w:val="30"/>
+          <w:sz w:val="24"/>
+          <w:szCs w:val="28"/>
+          <w:lang w:eastAsia="ar-SA"/>
+        </w:rPr>
+      </w:pPr>
+      <w:r>
+        <w:rPr>
+          <w:rFonts w:ascii="Times New Roman" w:eastAsia="Times New Roman" w:hAnsi="Times New Roman" w:cs="Traditional Arabic"/>
+          <w:color w:val="000000"/>
+          <w:sz w:val="24"/>
+          <w:szCs w:val="28"/>
+          <w:lang w:eastAsia="ar-SA"/>
+        </w:rPr>
+        <w:tab/>
+      </w:r>
+      <w:r>
+        <w:rPr>
+          <w:rFonts w:ascii="Times New Roman" w:eastAsia="Times New Roman" w:hAnsi="Times New Roman" w:cs="Traditional Arabic"/>
+          <w:color w:val="000000"/>
+          <w:sz w:val="24"/>
+          <w:szCs w:val="28"/>
+          <w:lang w:eastAsia="ar-SA"/>
+        </w:rPr>
+        <w:t>{</w:t>
+      </w:r>
+      <w:proofErr w:type="gramStart"/>
+      <w:r>
+        <w:rPr>
+          <w:rFonts w:ascii="Times New Roman" w:eastAsia="Times New Roman" w:hAnsi="Times New Roman" w:cs="Traditional Arabic"/>
+          <w:color w:val="000000"/>
+          <w:sz w:val="24"/>
+          <w:szCs w:val="28"/>
+          <w:lang w:eastAsia="ar-SA"/>
+        </w:rPr>
+        <w:t>other</w:t>
+      </w:r>
+      <w:proofErr w:type="gramEnd"/>
+      <w:r>
+        <w:rPr>
+          <w:rFonts w:ascii="Times New Roman" w:eastAsia="Times New Roman" w:hAnsi="Times New Roman" w:cs="Traditional Arabic"/>
+          <w:color w:val="000000"/>
+          <w:sz w:val="24"/>
+          <w:szCs w:val="28"/>
+          <w:lang w:eastAsia="ar-SA"/>
+        </w:rPr>
+        <w:t>}</w:t>
+      </w:r>
+      <w:r>
+        <w:rPr>
+          <w:rFonts w:ascii="Times New Roman" w:eastAsia="Times New Roman" w:hAnsi="Times New Roman" w:cs="Traditional Arabic"/>
+          <w:color w:val="000000"/>
+          <w:sz w:val="24"/>
+          <w:szCs w:val="28"/>
+          <w:lang w:eastAsia="ar-SA"/>
+        </w:rPr>
+        <w:tab/>
+      </w:r>
+      <w:r>
+        <w:rPr>
+          <w:rFonts w:ascii="Times New Roman" w:eastAsia="Times New Roman" w:hAnsi="Times New Roman" w:cs="Traditional Arabic"/>
+          <w:color w:val="000000"/>
+          <w:sz w:val="24"/>
+          <w:szCs w:val="28"/>
+          <w:rtl/>
+          <w:lang w:eastAsia="ar-SA"/>
+        </w:rPr>
+        <w:t>أخرى, حد</w:t>
+      </w:r>
+      <w:r>
+        <w:rPr>
+          <w:rFonts w:ascii="Times New Roman" w:eastAsia="Times New Roman" w:hAnsi="Times New Roman" w:cs="Traditional Arabic"/>
+          <w:color w:val="000000"/>
+          <w:sz w:val="24"/>
+          <w:szCs w:val="28"/>
+          <w:lang w:eastAsia="ar-SA"/>
+        </w:rPr>
+        <w:t xml:space="preserve">……………………………….…: </w:t>
+      </w:r>
+    </w:p>
+    <w:p>
+      <w:pPr>
+        <w:bidi/>
+        <w:rPr>
+          <w:rFonts w:ascii="Times New Roman" w:eastAsia="Times New Roman" w:hAnsi="Times New Roman" w:cs="Traditional Arabic"/>
+          <w:color w:val="000000"/>
+          <w:sz w:val="24"/>
+          <w:szCs w:val="28"/>
+          <w:lang w:eastAsia="ar-SA"/>
+        </w:rPr>
+      </w:pPr>
+      <w:r>
+        <w:rPr>
+          <w:rFonts w:ascii="Times New Roman" w:eastAsia="Times New Roman" w:hAnsi="Times New Roman" w:cs="Traditional Arabic"/>
+          <w:color w:val="000000"/>
+          <w:sz w:val="24"/>
+          <w:szCs w:val="28"/>
           <w:rtl/>
           <w:lang w:eastAsia="ar-SA"/>
         </w:rPr>
@@ -759,8 +899,8 @@
         <w:rPr>
           <w:rFonts w:ascii="Times New Roman" w:eastAsia="Times New Roman" w:hAnsi="Times New Roman" w:cs="Traditional Arabic" w:hint="cs"/>
           <w:color w:val="000000"/>
-          <w:sz w:val="28"/>
-          <w:szCs w:val="30"/>
+          <w:sz w:val="24"/>
+          <w:szCs w:val="28"/>
           <w:rtl/>
           <w:lang w:eastAsia="ar-SA"/>
         </w:rPr>
@@ -770,8 +910,8 @@
         <w:rPr>
           <w:rFonts w:ascii="Times New Roman" w:eastAsia="Times New Roman" w:hAnsi="Times New Roman" w:cs="Traditional Arabic"/>
           <w:color w:val="000000"/>
-          <w:sz w:val="28"/>
-          <w:szCs w:val="30"/>
+          <w:sz w:val="24"/>
+          <w:szCs w:val="28"/>
           <w:lang w:eastAsia="ar-SA"/>
         </w:rPr>
         <w:t>:</w:t>
@@ -780,68 +920,68 @@
         <w:rPr>
           <w:rFonts w:ascii="Times New Roman" w:eastAsia="Times New Roman" w:hAnsi="Times New Roman" w:cs="Traditional Arabic"/>
           <w:color w:val="000000"/>
-          <w:sz w:val="28"/>
-          <w:szCs w:val="30"/>
-          <w:lang w:eastAsia="ar-SA"/>
-        </w:rPr>
-        <w:tab/>
-      </w:r>
-      <w:r>
-        <w:rPr>
-          <w:rFonts w:ascii="Times New Roman" w:eastAsia="Times New Roman" w:hAnsi="Times New Roman" w:cs="Traditional Arabic"/>
-          <w:color w:val="000000"/>
-          <w:sz w:val="28"/>
-          <w:szCs w:val="30"/>
-          <w:lang w:eastAsia="ar-SA"/>
-        </w:rPr>
-        <w:tab/>
-      </w:r>
-      <w:r>
-        <w:rPr>
-          <w:rFonts w:ascii="Times New Roman" w:eastAsia="Times New Roman" w:hAnsi="Times New Roman" w:cs="Traditional Arabic"/>
-          <w:color w:val="000000"/>
-          <w:sz w:val="28"/>
-          <w:szCs w:val="30"/>
-          <w:lang w:eastAsia="ar-SA"/>
-        </w:rPr>
-        <w:tab/>
-      </w:r>
-      <w:r>
-        <w:rPr>
-          <w:rFonts w:ascii="Times New Roman" w:eastAsia="Times New Roman" w:hAnsi="Times New Roman" w:cs="Traditional Arabic"/>
-          <w:color w:val="000000"/>
-          <w:sz w:val="28"/>
-          <w:szCs w:val="30"/>
-          <w:lang w:eastAsia="ar-SA"/>
-        </w:rPr>
-        <w:tab/>
-      </w:r>
-      <w:r>
-        <w:rPr>
-          <w:rFonts w:ascii="Times New Roman" w:eastAsia="Times New Roman" w:hAnsi="Times New Roman" w:cs="Traditional Arabic"/>
-          <w:color w:val="000000"/>
-          <w:sz w:val="28"/>
-          <w:szCs w:val="30"/>
-          <w:lang w:eastAsia="ar-SA"/>
-        </w:rPr>
-        <w:tab/>
-      </w:r>
-      <w:r>
-        <w:rPr>
-          <w:rFonts w:ascii="Times New Roman" w:eastAsia="Times New Roman" w:hAnsi="Times New Roman" w:cs="Traditional Arabic"/>
-          <w:color w:val="000000"/>
-          <w:sz w:val="28"/>
-          <w:szCs w:val="30"/>
-          <w:lang w:eastAsia="ar-SA"/>
-        </w:rPr>
-        <w:tab/>
-      </w:r>
-      <w:r>
-        <w:rPr>
-          <w:rFonts w:ascii="Times New Roman" w:eastAsia="Times New Roman" w:hAnsi="Times New Roman" w:cs="Traditional Arabic"/>
-          <w:color w:val="000000"/>
-          <w:sz w:val="28"/>
-          <w:szCs w:val="30"/>
+          <w:sz w:val="24"/>
+          <w:szCs w:val="28"/>
+          <w:lang w:eastAsia="ar-SA"/>
+        </w:rPr>
+        <w:tab/>
+      </w:r>
+      <w:r>
+        <w:rPr>
+          <w:rFonts w:ascii="Times New Roman" w:eastAsia="Times New Roman" w:hAnsi="Times New Roman" w:cs="Traditional Arabic"/>
+          <w:color w:val="000000"/>
+          <w:sz w:val="24"/>
+          <w:szCs w:val="28"/>
+          <w:lang w:eastAsia="ar-SA"/>
+        </w:rPr>
+        <w:tab/>
+      </w:r>
+      <w:r>
+        <w:rPr>
+          <w:rFonts w:ascii="Times New Roman" w:eastAsia="Times New Roman" w:hAnsi="Times New Roman" w:cs="Traditional Arabic"/>
+          <w:color w:val="000000"/>
+          <w:sz w:val="24"/>
+          <w:szCs w:val="28"/>
+          <w:lang w:eastAsia="ar-SA"/>
+        </w:rPr>
+        <w:tab/>
+      </w:r>
+      <w:r>
+        <w:rPr>
+          <w:rFonts w:ascii="Times New Roman" w:eastAsia="Times New Roman" w:hAnsi="Times New Roman" w:cs="Traditional Arabic"/>
+          <w:color w:val="000000"/>
+          <w:sz w:val="24"/>
+          <w:szCs w:val="28"/>
+          <w:lang w:eastAsia="ar-SA"/>
+        </w:rPr>
+        <w:tab/>
+      </w:r>
+      <w:r>
+        <w:rPr>
+          <w:rFonts w:ascii="Times New Roman" w:eastAsia="Times New Roman" w:hAnsi="Times New Roman" w:cs="Traditional Arabic"/>
+          <w:color w:val="000000"/>
+          <w:sz w:val="24"/>
+          <w:szCs w:val="28"/>
+          <w:lang w:eastAsia="ar-SA"/>
+        </w:rPr>
+        <w:tab/>
+      </w:r>
+      <w:r>
+        <w:rPr>
+          <w:rFonts w:ascii="Times New Roman" w:eastAsia="Times New Roman" w:hAnsi="Times New Roman" w:cs="Traditional Arabic"/>
+          <w:color w:val="000000"/>
+          <w:sz w:val="24"/>
+          <w:szCs w:val="28"/>
+          <w:lang w:eastAsia="ar-SA"/>
+        </w:rPr>
+        <w:tab/>
+      </w:r>
+      <w:r>
+        <w:rPr>
+          <w:rFonts w:ascii="Times New Roman" w:eastAsia="Times New Roman" w:hAnsi="Times New Roman" w:cs="Traditional Arabic"/>
+          <w:color w:val="000000"/>
+          <w:sz w:val="24"/>
+          <w:szCs w:val="28"/>
           <w:lang w:eastAsia="ar-SA"/>
         </w:rPr>
         <w:tab/>
@@ -858,17 +998,17 @@
         <w:rPr>
           <w:rFonts w:ascii="Times New Roman" w:eastAsia="Times New Roman" w:hAnsi="Times New Roman" w:cs="Traditional Arabic"/>
           <w:color w:val="000000"/>
-          <w:sz w:val="28"/>
-          <w:szCs w:val="30"/>
-          <w:lang w:eastAsia="ar-SA"/>
-        </w:rPr>
-      </w:pPr>
-      <w:r>
-        <w:rPr>
-          <w:rFonts w:ascii="Times New Roman" w:eastAsia="Times New Roman" w:hAnsi="Times New Roman" w:cs="Traditional Arabic"/>
-          <w:color w:val="000000"/>
-          <w:sz w:val="28"/>
-          <w:szCs w:val="30"/>
+          <w:sz w:val="24"/>
+          <w:szCs w:val="28"/>
+          <w:lang w:eastAsia="ar-SA"/>
+        </w:rPr>
+      </w:pPr>
+      <w:r>
+        <w:rPr>
+          <w:rFonts w:ascii="Times New Roman" w:eastAsia="Times New Roman" w:hAnsi="Times New Roman" w:cs="Traditional Arabic"/>
+          <w:color w:val="000000"/>
+          <w:sz w:val="24"/>
+          <w:szCs w:val="28"/>
           <w:rtl/>
           <w:lang w:eastAsia="ar-SA"/>
         </w:rPr>
@@ -878,8 +1018,8 @@
         <w:rPr>
           <w:rFonts w:ascii="Times New Roman" w:eastAsia="Times New Roman" w:hAnsi="Times New Roman" w:cs="Traditional Arabic" w:hint="cs"/>
           <w:color w:val="000000"/>
-          <w:sz w:val="28"/>
-          <w:szCs w:val="30"/>
+          <w:sz w:val="24"/>
+          <w:szCs w:val="28"/>
           <w:rtl/>
           <w:lang w:eastAsia="ar-SA"/>
         </w:rPr>
@@ -889,8 +1029,8 @@
         <w:rPr>
           <w:rFonts w:ascii="Times New Roman" w:eastAsia="Times New Roman" w:hAnsi="Times New Roman" w:cs="Traditional Arabic"/>
           <w:color w:val="000000"/>
-          <w:sz w:val="28"/>
-          <w:szCs w:val="30"/>
+          <w:sz w:val="24"/>
+          <w:szCs w:val="28"/>
           <w:rtl/>
           <w:lang w:eastAsia="ar-SA"/>
         </w:rPr>
@@ -900,8 +1040,8 @@
         <w:rPr>
           <w:rFonts w:ascii="Times New Roman" w:eastAsia="Times New Roman" w:hAnsi="Times New Roman" w:cs="Traditional Arabic"/>
           <w:color w:val="000000"/>
-          <w:sz w:val="28"/>
-          <w:szCs w:val="30"/>
+          <w:sz w:val="24"/>
+          <w:szCs w:val="28"/>
           <w:lang w:eastAsia="ar-SA"/>
         </w:rPr>
         <w:t xml:space="preserve"> </w:t>
@@ -910,8 +1050,8 @@
         <w:rPr>
           <w:rFonts w:ascii="Times New Roman" w:eastAsia="Times New Roman" w:hAnsi="Times New Roman" w:cs="Traditional Arabic"/>
           <w:color w:val="000000"/>
-          <w:sz w:val="28"/>
-          <w:szCs w:val="30"/>
+          <w:sz w:val="24"/>
+          <w:szCs w:val="28"/>
           <w:rtl/>
           <w:lang w:eastAsia="ar-SA"/>
         </w:rPr>
@@ -921,8 +1061,8 @@
         <w:rPr>
           <w:rFonts w:ascii="Times New Roman" w:eastAsia="Times New Roman" w:hAnsi="Times New Roman" w:cs="Traditional Arabic" w:hint="cs"/>
           <w:color w:val="000000"/>
-          <w:sz w:val="28"/>
-          <w:szCs w:val="30"/>
+          <w:sz w:val="24"/>
+          <w:szCs w:val="28"/>
           <w:rtl/>
           <w:lang w:eastAsia="ar-SA"/>
         </w:rPr>
@@ -932,8 +1072,8 @@
         <w:rPr>
           <w:rFonts w:ascii="Times New Roman" w:eastAsia="Times New Roman" w:hAnsi="Times New Roman" w:cs="Traditional Arabic"/>
           <w:color w:val="000000"/>
-          <w:sz w:val="28"/>
-          <w:szCs w:val="30"/>
+          <w:sz w:val="24"/>
+          <w:szCs w:val="28"/>
           <w:rtl/>
           <w:lang w:eastAsia="ar-SA"/>
         </w:rPr>
@@ -943,8 +1083,8 @@
         <w:rPr>
           <w:rFonts w:ascii="Times New Roman" w:eastAsia="Times New Roman" w:hAnsi="Times New Roman" w:cs="Traditional Arabic" w:hint="cs"/>
           <w:color w:val="000000"/>
-          <w:sz w:val="28"/>
-          <w:szCs w:val="30"/>
+          <w:sz w:val="24"/>
+          <w:szCs w:val="28"/>
           <w:rtl/>
           <w:lang w:eastAsia="ar-SA"/>
         </w:rPr>
@@ -954,8 +1094,8 @@
         <w:rPr>
           <w:rFonts w:ascii="Times New Roman" w:eastAsia="Times New Roman" w:hAnsi="Times New Roman" w:cs="Traditional Arabic"/>
           <w:color w:val="000000"/>
-          <w:sz w:val="28"/>
-          <w:szCs w:val="30"/>
+          <w:sz w:val="24"/>
+          <w:szCs w:val="28"/>
           <w:rtl/>
           <w:lang w:eastAsia="ar-SA"/>
         </w:rPr>
@@ -965,8 +1105,8 @@
         <w:rPr>
           <w:rFonts w:ascii="Times New Roman" w:eastAsia="Times New Roman" w:hAnsi="Times New Roman" w:cs="Traditional Arabic"/>
           <w:color w:val="000000"/>
-          <w:sz w:val="28"/>
-          <w:szCs w:val="30"/>
+          <w:sz w:val="24"/>
+          <w:szCs w:val="28"/>
           <w:lang w:eastAsia="ar-SA"/>
         </w:rPr>
         <w:t xml:space="preserve"> </w:t>
@@ -975,8 +1115,8 @@
         <w:rPr>
           <w:rFonts w:ascii="Times New Roman" w:eastAsia="Times New Roman" w:hAnsi="Times New Roman" w:cs="Traditional Arabic"/>
           <w:color w:val="000000"/>
-          <w:sz w:val="28"/>
-          <w:szCs w:val="30"/>
+          <w:sz w:val="24"/>
+          <w:szCs w:val="28"/>
           <w:rtl/>
           <w:lang w:eastAsia="ar-SA"/>
         </w:rPr>
@@ -986,8 +1126,8 @@
         <w:rPr>
           <w:rFonts w:ascii="Times New Roman" w:eastAsia="Times New Roman" w:hAnsi="Times New Roman" w:cs="Traditional Arabic" w:hint="cs"/>
           <w:color w:val="000000"/>
-          <w:sz w:val="28"/>
-          <w:szCs w:val="30"/>
+          <w:sz w:val="24"/>
+          <w:szCs w:val="28"/>
           <w:rtl/>
           <w:lang w:eastAsia="ar-SA"/>
         </w:rPr>
@@ -997,8 +1137,8 @@
         <w:rPr>
           <w:rFonts w:ascii="Times New Roman" w:eastAsia="Times New Roman" w:hAnsi="Times New Roman" w:cs="Traditional Arabic"/>
           <w:color w:val="000000"/>
-          <w:sz w:val="28"/>
-          <w:szCs w:val="30"/>
+          <w:sz w:val="24"/>
+          <w:szCs w:val="28"/>
           <w:rtl/>
           <w:lang w:eastAsia="ar-SA"/>
         </w:rPr>
@@ -1008,8 +1148,8 @@
         <w:rPr>
           <w:rFonts w:ascii="Times New Roman" w:eastAsia="Times New Roman" w:hAnsi="Times New Roman" w:cs="Traditional Arabic" w:hint="cs"/>
           <w:color w:val="000000"/>
-          <w:sz w:val="28"/>
-          <w:szCs w:val="30"/>
+          <w:sz w:val="24"/>
+          <w:szCs w:val="28"/>
           <w:rtl/>
           <w:lang w:eastAsia="ar-SA"/>
         </w:rPr>
@@ -1019,8 +1159,8 @@
         <w:rPr>
           <w:rFonts w:ascii="Times New Roman" w:eastAsia="Times New Roman" w:hAnsi="Times New Roman" w:cs="Traditional Arabic"/>
           <w:color w:val="000000"/>
-          <w:sz w:val="28"/>
-          <w:szCs w:val="30"/>
+          <w:sz w:val="24"/>
+          <w:szCs w:val="28"/>
           <w:rtl/>
           <w:lang w:eastAsia="ar-SA"/>
         </w:rPr>
@@ -1030,8 +1170,8 @@
         <w:rPr>
           <w:rFonts w:ascii="Times New Roman" w:eastAsia="Times New Roman" w:hAnsi="Times New Roman" w:cs="Traditional Arabic" w:hint="cs"/>
           <w:color w:val="000000"/>
-          <w:sz w:val="28"/>
-          <w:szCs w:val="30"/>
+          <w:sz w:val="24"/>
+          <w:szCs w:val="28"/>
           <w:rtl/>
           <w:lang w:eastAsia="ar-SA"/>
         </w:rPr>
@@ -1041,8 +1181,8 @@
         <w:rPr>
           <w:rFonts w:ascii="Times New Roman" w:eastAsia="Times New Roman" w:hAnsi="Times New Roman" w:cs="Traditional Arabic"/>
           <w:color w:val="000000"/>
-          <w:sz w:val="28"/>
-          <w:szCs w:val="30"/>
+          <w:sz w:val="24"/>
+          <w:szCs w:val="28"/>
           <w:lang w:eastAsia="ar-SA"/>
         </w:rPr>
         <w:t xml:space="preserve"> </w:t>
@@ -1051,8 +1191,8 @@
         <w:rPr>
           <w:rFonts w:ascii="Times New Roman" w:eastAsia="Times New Roman" w:hAnsi="Times New Roman" w:cs="Traditional Arabic"/>
           <w:color w:val="000000"/>
-          <w:sz w:val="28"/>
-          <w:szCs w:val="30"/>
+          <w:sz w:val="24"/>
+          <w:szCs w:val="28"/>
           <w:rtl/>
           <w:lang w:eastAsia="ar-SA"/>
         </w:rPr>
@@ -1062,8 +1202,8 @@
         <w:rPr>
           <w:rFonts w:ascii="Times New Roman" w:eastAsia="Times New Roman" w:hAnsi="Times New Roman" w:cs="Traditional Arabic"/>
           <w:color w:val="000000"/>
-          <w:sz w:val="28"/>
-          <w:szCs w:val="30"/>
+          <w:sz w:val="24"/>
+          <w:szCs w:val="28"/>
           <w:lang w:eastAsia="ar-SA"/>
         </w:rPr>
         <w:t>.</w:t>
@@ -1080,17 +1220,17 @@
         <w:rPr>
           <w:rFonts w:ascii="Times New Roman" w:eastAsia="Times New Roman" w:hAnsi="Times New Roman" w:cs="Traditional Arabic"/>
           <w:color w:val="000000"/>
-          <w:sz w:val="28"/>
-          <w:szCs w:val="30"/>
-          <w:lang w:eastAsia="ar-SA"/>
-        </w:rPr>
-      </w:pPr>
-      <w:r>
-        <w:rPr>
-          <w:rFonts w:ascii="Times New Roman" w:eastAsia="Times New Roman" w:hAnsi="Times New Roman" w:cs="Traditional Arabic"/>
-          <w:color w:val="000000"/>
-          <w:sz w:val="28"/>
-          <w:szCs w:val="30"/>
+          <w:sz w:val="24"/>
+          <w:szCs w:val="28"/>
+          <w:lang w:eastAsia="ar-SA"/>
+        </w:rPr>
+      </w:pPr>
+      <w:r>
+        <w:rPr>
+          <w:rFonts w:ascii="Times New Roman" w:eastAsia="Times New Roman" w:hAnsi="Times New Roman" w:cs="Traditional Arabic"/>
+          <w:color w:val="000000"/>
+          <w:sz w:val="24"/>
+          <w:szCs w:val="28"/>
           <w:rtl/>
           <w:lang w:eastAsia="ar-SA"/>
         </w:rPr>
@@ -1100,8 +1240,8 @@
         <w:rPr>
           <w:rFonts w:ascii="Times New Roman" w:eastAsia="Times New Roman" w:hAnsi="Times New Roman" w:cs="Traditional Arabic" w:hint="cs"/>
           <w:color w:val="000000"/>
-          <w:sz w:val="28"/>
-          <w:szCs w:val="30"/>
+          <w:sz w:val="24"/>
+          <w:szCs w:val="28"/>
           <w:rtl/>
           <w:lang w:eastAsia="ar-SA"/>
         </w:rPr>
@@ -1111,8 +1251,8 @@
         <w:rPr>
           <w:rFonts w:ascii="Times New Roman" w:eastAsia="Times New Roman" w:hAnsi="Times New Roman" w:cs="Traditional Arabic"/>
           <w:color w:val="000000"/>
-          <w:sz w:val="28"/>
-          <w:szCs w:val="30"/>
+          <w:sz w:val="24"/>
+          <w:szCs w:val="28"/>
           <w:rtl/>
           <w:lang w:eastAsia="ar-SA"/>
         </w:rPr>
@@ -1122,8 +1262,8 @@
         <w:rPr>
           <w:rFonts w:ascii="Times New Roman" w:eastAsia="Times New Roman" w:hAnsi="Times New Roman" w:cs="Traditional Arabic"/>
           <w:color w:val="000000"/>
-          <w:sz w:val="28"/>
-          <w:szCs w:val="30"/>
+          <w:sz w:val="24"/>
+          <w:szCs w:val="28"/>
           <w:lang w:eastAsia="ar-SA"/>
         </w:rPr>
         <w:t xml:space="preserve"> </w:t>
@@ -1132,8 +1272,8 @@
         <w:rPr>
           <w:rFonts w:ascii="Times New Roman" w:eastAsia="Times New Roman" w:hAnsi="Times New Roman" w:cs="Traditional Arabic"/>
           <w:color w:val="000000"/>
-          <w:sz w:val="28"/>
-          <w:szCs w:val="30"/>
+          <w:sz w:val="24"/>
+          <w:szCs w:val="28"/>
           <w:rtl/>
           <w:lang w:eastAsia="ar-SA"/>
         </w:rPr>
@@ -1143,8 +1283,8 @@
         <w:rPr>
           <w:rFonts w:ascii="Times New Roman" w:eastAsia="Times New Roman" w:hAnsi="Times New Roman" w:cs="Traditional Arabic" w:hint="cs"/>
           <w:color w:val="000000"/>
-          <w:sz w:val="28"/>
-          <w:szCs w:val="30"/>
+          <w:sz w:val="24"/>
+          <w:szCs w:val="28"/>
           <w:rtl/>
           <w:lang w:eastAsia="ar-SA"/>
         </w:rPr>
@@ -1154,8 +1294,8 @@
         <w:rPr>
           <w:rFonts w:ascii="Times New Roman" w:eastAsia="Times New Roman" w:hAnsi="Times New Roman" w:cs="Traditional Arabic"/>
           <w:color w:val="000000"/>
-          <w:sz w:val="28"/>
-          <w:szCs w:val="30"/>
+          <w:sz w:val="24"/>
+          <w:szCs w:val="28"/>
           <w:rtl/>
           <w:lang w:eastAsia="ar-SA"/>
         </w:rPr>
@@ -1165,8 +1305,8 @@
         <w:rPr>
           <w:rFonts w:ascii="Times New Roman" w:eastAsia="Times New Roman" w:hAnsi="Times New Roman" w:cs="Traditional Arabic"/>
           <w:color w:val="000000"/>
-          <w:sz w:val="28"/>
-          <w:szCs w:val="30"/>
+          <w:sz w:val="24"/>
+          <w:szCs w:val="28"/>
           <w:lang w:eastAsia="ar-SA"/>
         </w:rPr>
         <w:t>/</w:t>
@@ -1175,8 +1315,8 @@
         <w:rPr>
           <w:rFonts w:ascii="Times New Roman" w:eastAsia="Times New Roman" w:hAnsi="Times New Roman" w:cs="Traditional Arabic"/>
           <w:color w:val="000000"/>
-          <w:sz w:val="28"/>
-          <w:szCs w:val="30"/>
+          <w:sz w:val="24"/>
+          <w:szCs w:val="28"/>
           <w:rtl/>
           <w:lang w:eastAsia="ar-SA"/>
         </w:rPr>
@@ -1186,8 +1326,8 @@
         <w:rPr>
           <w:rFonts w:ascii="Times New Roman" w:eastAsia="Times New Roman" w:hAnsi="Times New Roman" w:cs="Traditional Arabic" w:hint="cs"/>
           <w:color w:val="000000"/>
-          <w:sz w:val="28"/>
-          <w:szCs w:val="30"/>
+          <w:sz w:val="24"/>
+          <w:szCs w:val="28"/>
           <w:rtl/>
           <w:lang w:eastAsia="ar-SA"/>
         </w:rPr>
@@ -1197,8 +1337,8 @@
         <w:rPr>
           <w:rFonts w:ascii="Times New Roman" w:eastAsia="Times New Roman" w:hAnsi="Times New Roman" w:cs="Traditional Arabic"/>
           <w:color w:val="000000"/>
-          <w:sz w:val="28"/>
-          <w:szCs w:val="30"/>
+          <w:sz w:val="24"/>
+          <w:szCs w:val="28"/>
           <w:rtl/>
           <w:lang w:eastAsia="ar-SA"/>
         </w:rPr>
@@ -1208,8 +1348,8 @@
         <w:rPr>
           <w:rFonts w:ascii="Times New Roman" w:eastAsia="Times New Roman" w:hAnsi="Times New Roman" w:cs="Traditional Arabic"/>
           <w:color w:val="000000"/>
-          <w:sz w:val="28"/>
-          <w:szCs w:val="30"/>
+          <w:sz w:val="24"/>
+          <w:szCs w:val="28"/>
           <w:lang w:eastAsia="ar-SA"/>
         </w:rPr>
         <w:t>.</w:t>
@@ -1222,17 +1362,17 @@
         <w:rPr>
           <w:rFonts w:ascii="Times New Roman" w:eastAsia="Times New Roman" w:hAnsi="Times New Roman" w:cs="Traditional Arabic"/>
           <w:color w:val="000000"/>
-          <w:sz w:val="28"/>
-          <w:szCs w:val="30"/>
-          <w:lang w:eastAsia="ar-SA"/>
-        </w:rPr>
-      </w:pPr>
-      <w:r>
-        <w:rPr>
-          <w:rFonts w:ascii="Times New Roman" w:eastAsia="Times New Roman" w:hAnsi="Times New Roman" w:cs="Traditional Arabic"/>
-          <w:color w:val="000000"/>
-          <w:sz w:val="28"/>
-          <w:szCs w:val="30"/>
+          <w:sz w:val="24"/>
+          <w:szCs w:val="28"/>
+          <w:lang w:eastAsia="ar-SA"/>
+        </w:rPr>
+      </w:pPr>
+      <w:r>
+        <w:rPr>
+          <w:rFonts w:ascii="Times New Roman" w:eastAsia="Times New Roman" w:hAnsi="Times New Roman" w:cs="Traditional Arabic"/>
+          <w:color w:val="000000"/>
+          <w:sz w:val="24"/>
+          <w:szCs w:val="28"/>
           <w:rtl/>
           <w:lang w:eastAsia="ar-SA"/>
         </w:rPr>
@@ -1242,8 +1382,8 @@
         <w:rPr>
           <w:rFonts w:ascii="Times New Roman" w:eastAsia="Times New Roman" w:hAnsi="Times New Roman" w:cs="Traditional Arabic"/>
           <w:color w:val="000000"/>
-          <w:sz w:val="28"/>
-          <w:szCs w:val="30"/>
+          <w:sz w:val="24"/>
+          <w:szCs w:val="28"/>
           <w:lang w:eastAsia="ar-SA"/>
         </w:rPr>
         <w:t>.</w:t>
@@ -1256,8 +1396,8 @@
         <w:rPr>
           <w:rFonts w:ascii="Times New Roman" w:eastAsia="Times New Roman" w:hAnsi="Times New Roman" w:cs="Traditional Arabic"/>
           <w:color w:val="000000"/>
-          <w:sz w:val="28"/>
-          <w:szCs w:val="30"/>
+          <w:sz w:val="24"/>
+          <w:szCs w:val="28"/>
           <w:lang w:eastAsia="ar-SA"/>
         </w:rPr>
       </w:pPr>
@@ -1267,8 +1407,8 @@
           <w:b/>
           <w:bCs/>
           <w:color w:val="000000"/>
-          <w:sz w:val="28"/>
-          <w:szCs w:val="30"/>
+          <w:sz w:val="24"/>
+          <w:szCs w:val="28"/>
           <w:rtl/>
           <w:lang w:eastAsia="ar-SA"/>
         </w:rPr>
@@ -1278,68 +1418,68 @@
         <w:rPr>
           <w:rFonts w:ascii="Times New Roman" w:eastAsia="Times New Roman" w:hAnsi="Times New Roman" w:cs="Traditional Arabic"/>
           <w:color w:val="000000"/>
-          <w:sz w:val="28"/>
-          <w:szCs w:val="30"/>
-          <w:lang w:eastAsia="ar-SA"/>
-        </w:rPr>
-        <w:tab/>
-      </w:r>
-      <w:r>
-        <w:rPr>
-          <w:rFonts w:ascii="Times New Roman" w:eastAsia="Times New Roman" w:hAnsi="Times New Roman" w:cs="Traditional Arabic"/>
-          <w:color w:val="000000"/>
-          <w:sz w:val="28"/>
-          <w:szCs w:val="30"/>
-          <w:lang w:eastAsia="ar-SA"/>
-        </w:rPr>
-        <w:tab/>
-      </w:r>
-      <w:r>
-        <w:rPr>
-          <w:rFonts w:ascii="Times New Roman" w:eastAsia="Times New Roman" w:hAnsi="Times New Roman" w:cs="Traditional Arabic"/>
-          <w:color w:val="000000"/>
-          <w:sz w:val="28"/>
-          <w:szCs w:val="30"/>
-          <w:lang w:eastAsia="ar-SA"/>
-        </w:rPr>
-        <w:tab/>
-      </w:r>
-      <w:r>
-        <w:rPr>
-          <w:rFonts w:ascii="Times New Roman" w:eastAsia="Times New Roman" w:hAnsi="Times New Roman" w:cs="Traditional Arabic"/>
-          <w:color w:val="000000"/>
-          <w:sz w:val="28"/>
-          <w:szCs w:val="30"/>
-          <w:lang w:eastAsia="ar-SA"/>
-        </w:rPr>
-        <w:tab/>
-      </w:r>
-      <w:r>
-        <w:rPr>
-          <w:rFonts w:ascii="Times New Roman" w:eastAsia="Times New Roman" w:hAnsi="Times New Roman" w:cs="Traditional Arabic"/>
-          <w:color w:val="000000"/>
-          <w:sz w:val="28"/>
-          <w:szCs w:val="30"/>
-          <w:lang w:eastAsia="ar-SA"/>
-        </w:rPr>
-        <w:tab/>
-      </w:r>
-      <w:r>
-        <w:rPr>
-          <w:rFonts w:ascii="Times New Roman" w:eastAsia="Times New Roman" w:hAnsi="Times New Roman" w:cs="Traditional Arabic"/>
-          <w:color w:val="000000"/>
-          <w:sz w:val="28"/>
-          <w:szCs w:val="30"/>
-          <w:lang w:eastAsia="ar-SA"/>
-        </w:rPr>
-        <w:tab/>
-      </w:r>
-      <w:r>
-        <w:rPr>
-          <w:rFonts w:ascii="Times New Roman" w:eastAsia="Times New Roman" w:hAnsi="Times New Roman" w:cs="Traditional Arabic"/>
-          <w:color w:val="000000"/>
-          <w:sz w:val="28"/>
-          <w:szCs w:val="30"/>
+          <w:sz w:val="24"/>
+          <w:szCs w:val="28"/>
+          <w:lang w:eastAsia="ar-SA"/>
+        </w:rPr>
+        <w:tab/>
+      </w:r>
+      <w:r>
+        <w:rPr>
+          <w:rFonts w:ascii="Times New Roman" w:eastAsia="Times New Roman" w:hAnsi="Times New Roman" w:cs="Traditional Arabic"/>
+          <w:color w:val="000000"/>
+          <w:sz w:val="24"/>
+          <w:szCs w:val="28"/>
+          <w:lang w:eastAsia="ar-SA"/>
+        </w:rPr>
+        <w:tab/>
+      </w:r>
+      <w:r>
+        <w:rPr>
+          <w:rFonts w:ascii="Times New Roman" w:eastAsia="Times New Roman" w:hAnsi="Times New Roman" w:cs="Traditional Arabic"/>
+          <w:color w:val="000000"/>
+          <w:sz w:val="24"/>
+          <w:szCs w:val="28"/>
+          <w:lang w:eastAsia="ar-SA"/>
+        </w:rPr>
+        <w:tab/>
+      </w:r>
+      <w:r>
+        <w:rPr>
+          <w:rFonts w:ascii="Times New Roman" w:eastAsia="Times New Roman" w:hAnsi="Times New Roman" w:cs="Traditional Arabic"/>
+          <w:color w:val="000000"/>
+          <w:sz w:val="24"/>
+          <w:szCs w:val="28"/>
+          <w:lang w:eastAsia="ar-SA"/>
+        </w:rPr>
+        <w:tab/>
+      </w:r>
+      <w:r>
+        <w:rPr>
+          <w:rFonts w:ascii="Times New Roman" w:eastAsia="Times New Roman" w:hAnsi="Times New Roman" w:cs="Traditional Arabic"/>
+          <w:color w:val="000000"/>
+          <w:sz w:val="24"/>
+          <w:szCs w:val="28"/>
+          <w:lang w:eastAsia="ar-SA"/>
+        </w:rPr>
+        <w:tab/>
+      </w:r>
+      <w:r>
+        <w:rPr>
+          <w:rFonts w:ascii="Times New Roman" w:eastAsia="Times New Roman" w:hAnsi="Times New Roman" w:cs="Traditional Arabic"/>
+          <w:color w:val="000000"/>
+          <w:sz w:val="24"/>
+          <w:szCs w:val="28"/>
+          <w:lang w:eastAsia="ar-SA"/>
+        </w:rPr>
+        <w:tab/>
+      </w:r>
+      <w:r>
+        <w:rPr>
+          <w:rFonts w:ascii="Times New Roman" w:eastAsia="Times New Roman" w:hAnsi="Times New Roman" w:cs="Traditional Arabic"/>
+          <w:color w:val="000000"/>
+          <w:sz w:val="24"/>
+          <w:szCs w:val="28"/>
           <w:lang w:eastAsia="ar-SA"/>
         </w:rPr>
         <w:tab/>
@@ -1350,8 +1490,8 @@
           <w:b/>
           <w:bCs/>
           <w:color w:val="000000"/>
-          <w:sz w:val="28"/>
-          <w:szCs w:val="30"/>
+          <w:sz w:val="24"/>
+          <w:szCs w:val="28"/>
           <w:rtl/>
           <w:lang w:eastAsia="ar-SA"/>
         </w:rPr>
@@ -1363,8 +1503,8 @@
           <w:b/>
           <w:bCs/>
           <w:color w:val="000000"/>
-          <w:sz w:val="28"/>
-          <w:szCs w:val="30"/>
+          <w:sz w:val="24"/>
+          <w:szCs w:val="28"/>
           <w:lang w:eastAsia="ar-SA"/>
         </w:rPr>
         <w:t>:</w:t>
@@ -1373,18 +1513,18 @@
         <w:rPr>
           <w:rFonts w:ascii="Times New Roman" w:eastAsia="Times New Roman" w:hAnsi="Times New Roman" w:cs="Traditional Arabic"/>
           <w:color w:val="000000"/>
-          <w:sz w:val="28"/>
-          <w:szCs w:val="30"/>
-          <w:lang w:eastAsia="ar-SA"/>
-        </w:rPr>
-        <w:tab/>
-      </w:r>
-      <w:r>
-        <w:rPr>
-          <w:rFonts w:ascii="Times New Roman" w:eastAsia="Times New Roman" w:hAnsi="Times New Roman" w:cs="Traditional Arabic"/>
-          <w:color w:val="000000"/>
-          <w:sz w:val="28"/>
-          <w:szCs w:val="30"/>
+          <w:sz w:val="24"/>
+          <w:szCs w:val="28"/>
+          <w:lang w:eastAsia="ar-SA"/>
+        </w:rPr>
+        <w:tab/>
+      </w:r>
+      <w:r>
+        <w:rPr>
+          <w:rFonts w:ascii="Times New Roman" w:eastAsia="Times New Roman" w:hAnsi="Times New Roman" w:cs="Traditional Arabic"/>
+          <w:color w:val="000000"/>
+          <w:sz w:val="24"/>
+          <w:szCs w:val="28"/>
           <w:lang w:eastAsia="ar-SA"/>
         </w:rPr>
         <w:tab/>
@@ -1396,17 +1536,17 @@
         <w:rPr>
           <w:rFonts w:ascii="Times New Roman" w:eastAsia="Times New Roman" w:hAnsi="Times New Roman" w:cs="Traditional Arabic"/>
           <w:color w:val="000000"/>
-          <w:sz w:val="28"/>
-          <w:szCs w:val="30"/>
-          <w:lang w:eastAsia="ar-SA"/>
-        </w:rPr>
-      </w:pPr>
-      <w:r>
-        <w:rPr>
-          <w:rFonts w:ascii="Times New Roman" w:eastAsia="Times New Roman" w:hAnsi="Times New Roman" w:cs="Traditional Arabic"/>
-          <w:color w:val="000000"/>
-          <w:sz w:val="28"/>
-          <w:szCs w:val="30"/>
+          <w:sz w:val="24"/>
+          <w:szCs w:val="28"/>
+          <w:lang w:eastAsia="ar-SA"/>
+        </w:rPr>
+      </w:pPr>
+      <w:r>
+        <w:rPr>
+          <w:rFonts w:ascii="Times New Roman" w:eastAsia="Times New Roman" w:hAnsi="Times New Roman" w:cs="Traditional Arabic"/>
+          <w:color w:val="000000"/>
+          <w:sz w:val="24"/>
+          <w:szCs w:val="28"/>
           <w:lang w:eastAsia="ar-SA"/>
         </w:rPr>
         <w:t>....................................</w:t>
@@ -1415,48 +1555,48 @@
         <w:rPr>
           <w:rFonts w:ascii="Times New Roman" w:eastAsia="Times New Roman" w:hAnsi="Times New Roman" w:cs="Traditional Arabic"/>
           <w:color w:val="000000"/>
-          <w:sz w:val="28"/>
-          <w:szCs w:val="30"/>
-          <w:lang w:eastAsia="ar-SA"/>
-        </w:rPr>
-        <w:tab/>
-      </w:r>
-      <w:r>
-        <w:rPr>
-          <w:rFonts w:ascii="Times New Roman" w:eastAsia="Times New Roman" w:hAnsi="Times New Roman" w:cs="Traditional Arabic"/>
-          <w:color w:val="000000"/>
-          <w:sz w:val="28"/>
-          <w:szCs w:val="30"/>
-          <w:lang w:eastAsia="ar-SA"/>
-        </w:rPr>
-        <w:tab/>
-      </w:r>
-      <w:r>
-        <w:rPr>
-          <w:rFonts w:ascii="Times New Roman" w:eastAsia="Times New Roman" w:hAnsi="Times New Roman" w:cs="Traditional Arabic"/>
-          <w:color w:val="000000"/>
-          <w:sz w:val="28"/>
-          <w:szCs w:val="30"/>
-          <w:lang w:eastAsia="ar-SA"/>
-        </w:rPr>
-        <w:tab/>
-      </w:r>
-      <w:r>
-        <w:rPr>
-          <w:rFonts w:ascii="Times New Roman" w:eastAsia="Times New Roman" w:hAnsi="Times New Roman" w:cs="Traditional Arabic"/>
-          <w:color w:val="000000"/>
-          <w:sz w:val="28"/>
-          <w:szCs w:val="30"/>
-          <w:lang w:eastAsia="ar-SA"/>
-        </w:rPr>
-        <w:tab/>
-      </w:r>
-      <w:r>
-        <w:rPr>
-          <w:rFonts w:ascii="Times New Roman" w:eastAsia="Times New Roman" w:hAnsi="Times New Roman" w:cs="Traditional Arabic"/>
-          <w:color w:val="000000"/>
-          <w:sz w:val="28"/>
-          <w:szCs w:val="30"/>
+          <w:sz w:val="24"/>
+          <w:szCs w:val="28"/>
+          <w:lang w:eastAsia="ar-SA"/>
+        </w:rPr>
+        <w:tab/>
+      </w:r>
+      <w:r>
+        <w:rPr>
+          <w:rFonts w:ascii="Times New Roman" w:eastAsia="Times New Roman" w:hAnsi="Times New Roman" w:cs="Traditional Arabic"/>
+          <w:color w:val="000000"/>
+          <w:sz w:val="24"/>
+          <w:szCs w:val="28"/>
+          <w:lang w:eastAsia="ar-SA"/>
+        </w:rPr>
+        <w:tab/>
+      </w:r>
+      <w:r>
+        <w:rPr>
+          <w:rFonts w:ascii="Times New Roman" w:eastAsia="Times New Roman" w:hAnsi="Times New Roman" w:cs="Traditional Arabic"/>
+          <w:color w:val="000000"/>
+          <w:sz w:val="24"/>
+          <w:szCs w:val="28"/>
+          <w:lang w:eastAsia="ar-SA"/>
+        </w:rPr>
+        <w:tab/>
+      </w:r>
+      <w:r>
+        <w:rPr>
+          <w:rFonts w:ascii="Times New Roman" w:eastAsia="Times New Roman" w:hAnsi="Times New Roman" w:cs="Traditional Arabic"/>
+          <w:color w:val="000000"/>
+          <w:sz w:val="24"/>
+          <w:szCs w:val="28"/>
+          <w:lang w:eastAsia="ar-SA"/>
+        </w:rPr>
+        <w:tab/>
+      </w:r>
+      <w:r>
+        <w:rPr>
+          <w:rFonts w:ascii="Times New Roman" w:eastAsia="Times New Roman" w:hAnsi="Times New Roman" w:cs="Traditional Arabic"/>
+          <w:color w:val="000000"/>
+          <w:sz w:val="24"/>
+          <w:szCs w:val="28"/>
           <w:lang w:eastAsia="ar-SA"/>
         </w:rPr>
         <w:tab/>
@@ -1466,18 +1606,18 @@
         <w:rPr>
           <w:rFonts w:ascii="Times New Roman" w:eastAsia="Times New Roman" w:hAnsi="Times New Roman" w:cs="Traditional Arabic"/>
           <w:color w:val="000000"/>
-          <w:sz w:val="28"/>
-          <w:szCs w:val="30"/>
-          <w:lang w:eastAsia="ar-SA"/>
-        </w:rPr>
-        <w:tab/>
-      </w:r>
-      <w:r>
-        <w:rPr>
-          <w:rFonts w:ascii="Times New Roman" w:eastAsia="Times New Roman" w:hAnsi="Times New Roman" w:cs="Traditional Arabic"/>
-          <w:color w:val="000000"/>
-          <w:sz w:val="28"/>
-          <w:szCs w:val="30"/>
+          <w:sz w:val="24"/>
+          <w:szCs w:val="28"/>
+          <w:lang w:eastAsia="ar-SA"/>
+        </w:rPr>
+        <w:tab/>
+      </w:r>
+      <w:r>
+        <w:rPr>
+          <w:rFonts w:ascii="Times New Roman" w:eastAsia="Times New Roman" w:hAnsi="Times New Roman" w:cs="Traditional Arabic"/>
+          <w:color w:val="000000"/>
+          <w:sz w:val="24"/>
+          <w:szCs w:val="28"/>
           <w:lang w:eastAsia="ar-SA"/>
         </w:rPr>
         <w:tab/>
@@ -1521,8 +1661,8 @@
                 <w:b/>
                 <w:bCs/>
                 <w:color w:val="000000"/>
-                <w:sz w:val="28"/>
-                <w:szCs w:val="30"/>
+                <w:sz w:val="24"/>
+                <w:szCs w:val="28"/>
                 <w:lang w:eastAsia="ar-SA"/>
               </w:rPr>
             </w:pPr>
@@ -1532,8 +1672,8 @@
                 <w:b/>
                 <w:bCs/>
                 <w:color w:val="000000"/>
-                <w:sz w:val="28"/>
-                <w:szCs w:val="30"/>
+                <w:sz w:val="24"/>
+                <w:szCs w:val="28"/>
                 <w:rtl/>
                 <w:lang w:eastAsia="ar-SA"/>
               </w:rPr>
@@ -1561,8 +1701,8 @@
               <w:rPr>
                 <w:rFonts w:ascii="Times New Roman" w:eastAsia="Times New Roman" w:hAnsi="Times New Roman" w:cs="Traditional Arabic"/>
                 <w:color w:val="000000"/>
-                <w:sz w:val="28"/>
-                <w:szCs w:val="30"/>
+                <w:sz w:val="24"/>
+                <w:szCs w:val="28"/>
                 <w:lang w:eastAsia="ar-SA"/>
               </w:rPr>
             </w:pPr>
@@ -1570,8 +1710,8 @@
               <w:rPr>
                 <w:rFonts w:ascii="Times New Roman" w:eastAsia="Times New Roman" w:hAnsi="Times New Roman" w:cs="Traditional Arabic"/>
                 <w:color w:val="000000"/>
-                <w:sz w:val="28"/>
-                <w:szCs w:val="30"/>
+                <w:sz w:val="24"/>
+                <w:szCs w:val="28"/>
                 <w:lang w:eastAsia="ar-SA"/>
               </w:rPr>
               <w:t xml:space="preserve">     </w:t>
@@ -1580,18 +1720,52 @@
               <w:rPr>
                 <w:rFonts w:ascii="Times New Roman" w:eastAsia="Times New Roman" w:hAnsi="Times New Roman" w:cs="Traditional Arabic"/>
                 <w:color w:val="000000"/>
-                <w:sz w:val="28"/>
-                <w:szCs w:val="30"/>
+                <w:sz w:val="24"/>
+                <w:szCs w:val="28"/>
                 <w:lang w:eastAsia="ar-SA"/>
               </w:rPr>
-              <w:t>□</w:t>
+              <w:t>{</w:t>
+            </w:r>
+            <w:proofErr w:type="spellStart"/>
+            <w:proofErr w:type="gramStart"/>
+            <w:r>
+              <w:rPr>
+                <w:rFonts w:ascii="Times New Roman" w:eastAsia="Times New Roman" w:hAnsi="Times New Roman" w:cs="Traditional Arabic"/>
+                <w:color w:val="000000"/>
+                <w:sz w:val="24"/>
+                <w:szCs w:val="28"/>
+                <w:lang w:eastAsia="ar-SA"/>
+              </w:rPr>
+              <w:t>notAppear</w:t>
+            </w:r>
+            <w:proofErr w:type="spellEnd"/>
+            <w:proofErr w:type="gramEnd"/>
+            <w:r>
+              <w:rPr>
+                <w:rFonts w:ascii="Times New Roman" w:eastAsia="Times New Roman" w:hAnsi="Times New Roman" w:cs="Traditional Arabic"/>
+                <w:color w:val="000000"/>
+                <w:sz w:val="24"/>
+                <w:szCs w:val="28"/>
+                <w:lang w:eastAsia="ar-SA"/>
+              </w:rPr>
+              <w:t>}</w:t>
             </w:r>
             <w:r>
               <w:rPr>
                 <w:rFonts w:ascii="Times New Roman" w:eastAsia="Times New Roman" w:hAnsi="Times New Roman" w:cs="Traditional Arabic"/>
                 <w:color w:val="000000"/>
-                <w:sz w:val="28"/>
-                <w:szCs w:val="30"/>
+                <w:sz w:val="24"/>
+                <w:szCs w:val="28"/>
+                <w:lang w:eastAsia="ar-SA"/>
+              </w:rPr>
+              <w:t xml:space="preserve"> </w:t>
+            </w:r>
+            <w:r>
+              <w:rPr>
+                <w:rFonts w:ascii="Times New Roman" w:eastAsia="Times New Roman" w:hAnsi="Times New Roman" w:cs="Traditional Arabic"/>
+                <w:color w:val="000000"/>
+                <w:sz w:val="24"/>
+                <w:szCs w:val="28"/>
                 <w:rtl/>
                 <w:lang w:eastAsia="ar-SA"/>
               </w:rPr>
@@ -1605,8 +1779,8 @@
               <w:rPr>
                 <w:rFonts w:ascii="Times New Roman" w:eastAsia="Times New Roman" w:hAnsi="Times New Roman" w:cs="Traditional Arabic"/>
                 <w:color w:val="000000"/>
-                <w:sz w:val="28"/>
-                <w:szCs w:val="30"/>
+                <w:sz w:val="24"/>
+                <w:szCs w:val="28"/>
                 <w:lang w:eastAsia="ar-SA"/>
               </w:rPr>
             </w:pPr>
@@ -1618,8 +1792,8 @@
               <w:rPr>
                 <w:rFonts w:ascii="Times New Roman" w:eastAsia="Times New Roman" w:hAnsi="Times New Roman" w:cs="Traditional Arabic"/>
                 <w:color w:val="000000"/>
-                <w:sz w:val="28"/>
-                <w:szCs w:val="30"/>
+                <w:sz w:val="24"/>
+                <w:szCs w:val="28"/>
                 <w:lang w:eastAsia="ar-SA"/>
               </w:rPr>
             </w:pPr>
@@ -1627,8 +1801,8 @@
               <w:rPr>
                 <w:rFonts w:ascii="Times New Roman" w:eastAsia="Times New Roman" w:hAnsi="Times New Roman" w:cs="Traditional Arabic"/>
                 <w:color w:val="000000"/>
-                <w:sz w:val="28"/>
-                <w:szCs w:val="30"/>
+                <w:sz w:val="24"/>
+                <w:szCs w:val="28"/>
                 <w:lang w:eastAsia="ar-SA"/>
               </w:rPr>
               <w:t xml:space="preserve">     </w:t>
@@ -1637,18 +1811,30 @@
               <w:rPr>
                 <w:rFonts w:ascii="Times New Roman" w:eastAsia="Times New Roman" w:hAnsi="Times New Roman" w:cs="Traditional Arabic"/>
                 <w:color w:val="000000"/>
-                <w:sz w:val="28"/>
-                <w:szCs w:val="30"/>
+                <w:sz w:val="24"/>
+                <w:szCs w:val="28"/>
                 <w:lang w:eastAsia="ar-SA"/>
               </w:rPr>
-              <w:t>□</w:t>
+              <w:t>{foundOut}</w:t>
+            </w:r>
+            <w:bookmarkStart w:id="0" w:name="_GoBack"/>
+            <w:bookmarkEnd w:id="0"/>
+            <w:r>
+              <w:rPr>
+                <w:rFonts w:ascii="Times New Roman" w:eastAsia="Times New Roman" w:hAnsi="Times New Roman" w:cs="Traditional Arabic"/>
+                <w:color w:val="000000"/>
+                <w:sz w:val="24"/>
+                <w:szCs w:val="28"/>
+                <w:lang w:eastAsia="ar-SA"/>
+              </w:rPr>
+              <w:t xml:space="preserve">  </w:t>
             </w:r>
             <w:r>
               <w:rPr>
                 <w:rFonts w:ascii="Times New Roman" w:eastAsia="Times New Roman" w:hAnsi="Times New Roman" w:cs="Traditional Arabic"/>
                 <w:color w:val="000000"/>
-                <w:sz w:val="28"/>
-                <w:szCs w:val="30"/>
+                <w:sz w:val="24"/>
+                <w:szCs w:val="28"/>
                 <w:rtl/>
                 <w:lang w:eastAsia="ar-SA"/>
               </w:rPr>
@@ -1658,8 +1844,8 @@
               <w:rPr>
                 <w:rFonts w:ascii="Times New Roman" w:eastAsia="Times New Roman" w:hAnsi="Times New Roman" w:cs="Traditional Arabic" w:hint="cs"/>
                 <w:color w:val="000000"/>
-                <w:sz w:val="28"/>
-                <w:szCs w:val="30"/>
+                <w:sz w:val="24"/>
+                <w:szCs w:val="28"/>
                 <w:rtl/>
                 <w:lang w:eastAsia="ar-SA"/>
               </w:rPr>
@@ -1669,8 +1855,8 @@
               <w:rPr>
                 <w:rFonts w:ascii="Times New Roman" w:eastAsia="Times New Roman" w:hAnsi="Times New Roman" w:cs="Traditional Arabic"/>
                 <w:color w:val="000000"/>
-                <w:sz w:val="28"/>
-                <w:szCs w:val="30"/>
+                <w:sz w:val="24"/>
+                <w:szCs w:val="28"/>
                 <w:rtl/>
                 <w:lang w:eastAsia="ar-SA"/>
               </w:rPr>
@@ -1683,14 +1869,26 @@
     <w:p>
       <w:pPr>
         <w:bidi/>
-        <w:rPr>
-          <w:rFonts w:ascii="Times New Roman" w:eastAsia="Times New Roman" w:hAnsi="Times New Roman" w:cs="Traditional Arabic"/>
-          <w:color w:val="000000"/>
-          <w:sz w:val="28"/>
-          <w:szCs w:val="30"/>
-          <w:lang w:eastAsia="ar-SA"/>
-        </w:rPr>
-      </w:pPr>
+        <w:jc w:val="right"/>
+        <w:rPr>
+          <w:rFonts w:ascii="Times New Roman" w:eastAsia="Times New Roman" w:hAnsi="Times New Roman" w:cs="Traditional Arabic"/>
+          <w:color w:val="000000"/>
+          <w:sz w:val="24"/>
+          <w:szCs w:val="28"/>
+          <w:lang w:eastAsia="ar-SA"/>
+        </w:rPr>
+      </w:pPr>
+      <w:r>
+        <w:rPr>
+          <w:rFonts w:ascii="Times New Roman" w:eastAsia="Times New Roman" w:hAnsi="Times New Roman" w:cs="Traditional Arabic"/>
+          <w:color w:val="000000"/>
+          <w:sz w:val="24"/>
+          <w:szCs w:val="28"/>
+          <w:rtl/>
+          <w:lang w:eastAsia="ar-SA"/>
+        </w:rPr>
+        <w:t>تعميد مدير الفرع / المشرف</w:t>
+      </w:r>
     </w:p>
     <w:p>
       <w:pPr>
@@ -1699,64 +1897,40 @@
         <w:rPr>
           <w:rFonts w:ascii="Times New Roman" w:eastAsia="Times New Roman" w:hAnsi="Times New Roman" w:cs="Traditional Arabic"/>
           <w:color w:val="000000"/>
-          <w:sz w:val="28"/>
-          <w:szCs w:val="30"/>
-          <w:lang w:eastAsia="ar-SA"/>
-        </w:rPr>
-      </w:pPr>
-      <w:r>
-        <w:rPr>
-          <w:rFonts w:ascii="Times New Roman" w:eastAsia="Times New Roman" w:hAnsi="Times New Roman" w:cs="Traditional Arabic"/>
-          <w:color w:val="000000"/>
-          <w:sz w:val="28"/>
-          <w:szCs w:val="30"/>
-          <w:rtl/>
-          <w:lang w:eastAsia="ar-SA"/>
-        </w:rPr>
-        <w:t>تعميد مدير الفرع / المشرف</w:t>
+          <w:sz w:val="24"/>
+          <w:szCs w:val="28"/>
+          <w:lang w:eastAsia="ar-SA"/>
+        </w:rPr>
+      </w:pPr>
+      <w:r>
+        <w:rPr>
+          <w:rFonts w:ascii="Times New Roman" w:eastAsia="Times New Roman" w:hAnsi="Times New Roman" w:cs="Traditional Arabic"/>
+          <w:color w:val="000000"/>
+          <w:sz w:val="24"/>
+          <w:szCs w:val="28"/>
+          <w:rtl/>
+          <w:lang w:eastAsia="ar-SA"/>
+        </w:rPr>
+        <w:t>.............................................</w:t>
       </w:r>
     </w:p>
     <w:p>
       <w:pPr>
         <w:bidi/>
-        <w:jc w:val="right"/>
-        <w:rPr>
-          <w:rFonts w:ascii="Times New Roman" w:eastAsia="Times New Roman" w:hAnsi="Times New Roman" w:cs="Traditional Arabic"/>
-          <w:color w:val="000000"/>
-          <w:sz w:val="28"/>
-          <w:szCs w:val="30"/>
-          <w:lang w:eastAsia="ar-SA"/>
-        </w:rPr>
-      </w:pPr>
-      <w:r>
-        <w:rPr>
-          <w:rFonts w:ascii="Times New Roman" w:eastAsia="Times New Roman" w:hAnsi="Times New Roman" w:cs="Traditional Arabic"/>
-          <w:color w:val="000000"/>
-          <w:sz w:val="28"/>
-          <w:szCs w:val="30"/>
-          <w:rtl/>
-          <w:lang w:eastAsia="ar-SA"/>
-        </w:rPr>
-        <w:t>.............................................</w:t>
-      </w:r>
-    </w:p>
-    <w:p>
-      <w:pPr>
-        <w:bidi/>
-        <w:rPr>
-          <w:rFonts w:ascii="Times New Roman" w:eastAsia="Times New Roman" w:hAnsi="Times New Roman" w:cs="Traditional Arabic"/>
-          <w:color w:val="000000"/>
-          <w:sz w:val="28"/>
-          <w:szCs w:val="30"/>
-          <w:lang w:eastAsia="ar-SA"/>
-        </w:rPr>
-      </w:pPr>
-      <w:r>
-        <w:rPr>
-          <w:rFonts w:ascii="Times New Roman" w:eastAsia="Times New Roman" w:hAnsi="Times New Roman" w:cs="Traditional Arabic"/>
-          <w:color w:val="000000"/>
-          <w:sz w:val="28"/>
-          <w:szCs w:val="30"/>
+        <w:rPr>
+          <w:rFonts w:ascii="Times New Roman" w:eastAsia="Times New Roman" w:hAnsi="Times New Roman" w:cs="Traditional Arabic"/>
+          <w:color w:val="000000"/>
+          <w:sz w:val="24"/>
+          <w:szCs w:val="28"/>
+          <w:lang w:eastAsia="ar-SA"/>
+        </w:rPr>
+      </w:pPr>
+      <w:r>
+        <w:rPr>
+          <w:rFonts w:ascii="Times New Roman" w:eastAsia="Times New Roman" w:hAnsi="Times New Roman" w:cs="Traditional Arabic"/>
+          <w:color w:val="000000"/>
+          <w:sz w:val="24"/>
+          <w:szCs w:val="28"/>
           <w:rtl/>
           <w:lang w:eastAsia="ar-SA"/>
         </w:rPr>
@@ -1766,8 +1940,8 @@
         <w:rPr>
           <w:rFonts w:ascii="Times New Roman" w:eastAsia="Times New Roman" w:hAnsi="Times New Roman" w:cs="Traditional Arabic"/>
           <w:color w:val="000000"/>
-          <w:sz w:val="28"/>
-          <w:szCs w:val="30"/>
+          <w:sz w:val="24"/>
+          <w:szCs w:val="28"/>
           <w:lang w:eastAsia="ar-SA"/>
         </w:rPr>
         <w:t xml:space="preserve"> 19107 </w:t>
@@ -1775,12 +1949,62 @@
     </w:p>
     <w:sectPr>
       <w:pgSz w:w="12240" w:h="15840"/>
-      <w:pgMar w:top="1440" w:right="1440" w:bottom="1440" w:left="1440" w:header="720" w:footer="720" w:gutter="0"/>
+      <w:pgMar w:top="900" w:right="1440" w:bottom="1440" w:left="1440" w:header="720" w:footer="720" w:gutter="0"/>
       <w:cols w:space="720"/>
       <w:docGrid w:linePitch="360"/>
     </w:sectPr>
   </w:body>
 </w:document>
+</file>
+
+<file path=word/endnotes.xml><?xml version="1.0" encoding="utf-8"?>
+<w:endnotes xmlns:wpc="http://schemas.microsoft.com/office/word/2010/wordprocessingCanvas" xmlns:mc="http://schemas.openxmlformats.org/markup-compatibility/2006" xmlns:o="urn:schemas-microsoft-com:office:office" xmlns:r="http://schemas.openxmlformats.org/officeDocument/2006/relationships" xmlns:m="http://schemas.openxmlformats.org/officeDocument/2006/math" xmlns:v="urn:schemas-microsoft-com:vml" xmlns:wp14="http://schemas.microsoft.com/office/word/2010/wordprocessingDrawing" xmlns:wp="http://schemas.openxmlformats.org/drawingml/2006/wordprocessingDrawing" xmlns:w10="urn:schemas-microsoft-com:office:word" xmlns:w="http://schemas.openxmlformats.org/wordprocessingml/2006/main" xmlns:w14="http://schemas.microsoft.com/office/word/2010/wordml" xmlns:wpg="http://schemas.microsoft.com/office/word/2010/wordprocessingGroup" xmlns:wpi="http://schemas.microsoft.com/office/word/2010/wordprocessingInk" xmlns:wne="http://schemas.microsoft.com/office/word/2006/wordml" xmlns:wps="http://schemas.microsoft.com/office/word/2010/wordprocessingShape" mc:Ignorable="w14 wp14">
+  <w:endnote w:type="separator" w:id="-1">
+    <w:p>
+      <w:pPr>
+        <w:spacing w:after="0" w:line="240" w:lineRule="auto"/>
+      </w:pPr>
+      <w:r>
+        <w:separator/>
+      </w:r>
+    </w:p>
+  </w:endnote>
+  <w:endnote w:type="continuationSeparator" w:id="0">
+    <w:p>
+      <w:pPr>
+        <w:spacing w:after="0" w:line="240" w:lineRule="auto"/>
+      </w:pPr>
+      <w:r>
+        <w:continuationSeparator/>
+      </w:r>
+    </w:p>
+  </w:endnote>
+</w:endnotes>
+</file>
+
+<file path=word/footnotes.xml><?xml version="1.0" encoding="utf-8"?>
+<w:footnotes xmlns:wpc="http://schemas.microsoft.com/office/word/2010/wordprocessingCanvas" xmlns:mc="http://schemas.openxmlformats.org/markup-compatibility/2006" xmlns:o="urn:schemas-microsoft-com:office:office" xmlns:r="http://schemas.openxmlformats.org/officeDocument/2006/relationships" xmlns:m="http://schemas.openxmlformats.org/officeDocument/2006/math" xmlns:v="urn:schemas-microsoft-com:vml" xmlns:wp14="http://schemas.microsoft.com/office/word/2010/wordprocessingDrawing" xmlns:wp="http://schemas.openxmlformats.org/drawingml/2006/wordprocessingDrawing" xmlns:w10="urn:schemas-microsoft-com:office:word" xmlns:w="http://schemas.openxmlformats.org/wordprocessingml/2006/main" xmlns:w14="http://schemas.microsoft.com/office/word/2010/wordml" xmlns:wpg="http://schemas.microsoft.com/office/word/2010/wordprocessingGroup" xmlns:wpi="http://schemas.microsoft.com/office/word/2010/wordprocessingInk" xmlns:wne="http://schemas.microsoft.com/office/word/2006/wordml" xmlns:wps="http://schemas.microsoft.com/office/word/2010/wordprocessingShape" mc:Ignorable="w14 wp14">
+  <w:footnote w:type="separator" w:id="-1">
+    <w:p>
+      <w:pPr>
+        <w:spacing w:after="0" w:line="240" w:lineRule="auto"/>
+      </w:pPr>
+      <w:r>
+        <w:separator/>
+      </w:r>
+    </w:p>
+  </w:footnote>
+  <w:footnote w:type="continuationSeparator" w:id="0">
+    <w:p>
+      <w:pPr>
+        <w:spacing w:after="0" w:line="240" w:lineRule="auto"/>
+      </w:pPr>
+      <w:r>
+        <w:continuationSeparator/>
+      </w:r>
+    </w:p>
+  </w:footnote>
+</w:footnotes>
 </file>
 
 <file path=word/numbering.xml><?xml version="1.0" encoding="utf-8"?>
@@ -2079,6 +2303,50 @@
       <w:contextualSpacing/>
     </w:pPr>
   </w:style>
+  <w:style w:type="paragraph" w:styleId="Header">
+    <w:name w:val="header"/>
+    <w:basedOn w:val="Normal"/>
+    <w:link w:val="HeaderChar"/>
+    <w:uiPriority w:val="99"/>
+    <w:unhideWhenUsed/>
+    <w:rsid w:val="008274C8"/>
+    <w:pPr>
+      <w:tabs>
+        <w:tab w:val="center" w:pos="4680"/>
+        <w:tab w:val="right" w:pos="9360"/>
+      </w:tabs>
+      <w:spacing w:after="0" w:line="240" w:lineRule="auto"/>
+    </w:pPr>
+  </w:style>
+  <w:style w:type="character" w:customStyle="1" w:styleId="HeaderChar">
+    <w:name w:val="Header Char"/>
+    <w:basedOn w:val="DefaultParagraphFont"/>
+    <w:link w:val="Header"/>
+    <w:uiPriority w:val="99"/>
+    <w:rsid w:val="008274C8"/>
+  </w:style>
+  <w:style w:type="paragraph" w:styleId="Footer">
+    <w:name w:val="footer"/>
+    <w:basedOn w:val="Normal"/>
+    <w:link w:val="FooterChar"/>
+    <w:uiPriority w:val="99"/>
+    <w:unhideWhenUsed/>
+    <w:rsid w:val="008274C8"/>
+    <w:pPr>
+      <w:tabs>
+        <w:tab w:val="center" w:pos="4680"/>
+        <w:tab w:val="right" w:pos="9360"/>
+      </w:tabs>
+      <w:spacing w:after="0" w:line="240" w:lineRule="auto"/>
+    </w:pPr>
+  </w:style>
+  <w:style w:type="character" w:customStyle="1" w:styleId="FooterChar">
+    <w:name w:val="Footer Char"/>
+    <w:basedOn w:val="DefaultParagraphFont"/>
+    <w:link w:val="Footer"/>
+    <w:uiPriority w:val="99"/>
+    <w:rsid w:val="008274C8"/>
+  </w:style>
 </w:styles>
 </file>
 
@@ -2279,6 +2547,50 @@
       <w:ind w:left="720"/>
       <w:contextualSpacing/>
     </w:pPr>
+  </w:style>
+  <w:style w:type="paragraph" w:styleId="Header">
+    <w:name w:val="header"/>
+    <w:basedOn w:val="Normal"/>
+    <w:link w:val="HeaderChar"/>
+    <w:uiPriority w:val="99"/>
+    <w:unhideWhenUsed/>
+    <w:rsid w:val="008274C8"/>
+    <w:pPr>
+      <w:tabs>
+        <w:tab w:val="center" w:pos="4680"/>
+        <w:tab w:val="right" w:pos="9360"/>
+      </w:tabs>
+      <w:spacing w:after="0" w:line="240" w:lineRule="auto"/>
+    </w:pPr>
+  </w:style>
+  <w:style w:type="character" w:customStyle="1" w:styleId="HeaderChar">
+    <w:name w:val="Header Char"/>
+    <w:basedOn w:val="DefaultParagraphFont"/>
+    <w:link w:val="Header"/>
+    <w:uiPriority w:val="99"/>
+    <w:rsid w:val="008274C8"/>
+  </w:style>
+  <w:style w:type="paragraph" w:styleId="Footer">
+    <w:name w:val="footer"/>
+    <w:basedOn w:val="Normal"/>
+    <w:link w:val="FooterChar"/>
+    <w:uiPriority w:val="99"/>
+    <w:unhideWhenUsed/>
+    <w:rsid w:val="008274C8"/>
+    <w:pPr>
+      <w:tabs>
+        <w:tab w:val="center" w:pos="4680"/>
+        <w:tab w:val="right" w:pos="9360"/>
+      </w:tabs>
+      <w:spacing w:after="0" w:line="240" w:lineRule="auto"/>
+    </w:pPr>
+  </w:style>
+  <w:style w:type="character" w:customStyle="1" w:styleId="FooterChar">
+    <w:name w:val="Footer Char"/>
+    <w:basedOn w:val="DefaultParagraphFont"/>
+    <w:link w:val="Footer"/>
+    <w:uiPriority w:val="99"/>
+    <w:rsid w:val="008274C8"/>
   </w:style>
 </w:styles>
 </file>
@@ -2538,7 +2850,7 @@
   <a:extraClrSchemeLst/>
   <a:extLst>
     <a:ext uri="{05A4C25C-085E-4340-85A3-A5531E510DB2}">
-      <thm15:themeFamily xmlns="" xmlns:thm15="http://schemas.microsoft.com/office/thememl/2012/main" name="Office Theme" id="{62F939B6-93AF-4DB8-9C6B-D6C7DFDC589F}" vid="{4A3C46E8-61CC-4603-A589-7422A47A8E4A}"/>
+      <thm15:themeFamily xmlns:thm15="http://schemas.microsoft.com/office/thememl/2012/main" xmlns="" name="Office Theme" id="{62F939B6-93AF-4DB8-9C6B-D6C7DFDC589F}" vid="{4A3C46E8-61CC-4603-A589-7422A47A8E4A}"/>
     </a:ext>
   </a:extLst>
 </a:theme>
